--- a/Miscelaneous/Resumes/BharatSrirangamResume.docx
+++ b/Miscelaneous/Resumes/BharatSrirangamResume.docx
@@ -20,6 +20,7 @@
           <w:lang w:val="pt-BR"/>
         </w:rPr>
       </w:pPr>
+      <w:proofErr w:type="spellStart"/>
       <w:r>
         <w:rPr>
           <w:rFonts w:ascii="Times New Roman" w:hAnsi="Times New Roman"/>
@@ -27,7 +28,17 @@
           <w:szCs w:val="36"/>
           <w:lang w:val="pt-BR"/>
         </w:rPr>
-        <w:t>Bharat Srirangam</w:t>
+        <w:t>Bharat</w:t>
+      </w:r>
+      <w:proofErr w:type="spellEnd"/>
+      <w:r>
+        <w:rPr>
+          <w:rFonts w:ascii="Times New Roman" w:hAnsi="Times New Roman"/>
+          <w:sz w:val="36"/>
+          <w:szCs w:val="36"/>
+          <w:lang w:val="pt-BR"/>
+        </w:rPr>
+        <w:t xml:space="preserve"> Srirangam</w:t>
       </w:r>
     </w:p>
     <w:p>
@@ -101,6 +112,7 @@
         </w:rPr>
         <w:t xml:space="preserve">(317) 902 – 7190 </w:t>
       </w:r>
+      <w:proofErr w:type="gramStart"/>
       <w:r>
         <w:rPr>
           <w:sz w:val="21"/>
@@ -115,6 +127,7 @@
         </w:rPr>
         <w:t>bharatsrirangam@gatech.edu</w:t>
       </w:r>
+      <w:proofErr w:type="gramEnd"/>
     </w:p>
     <w:p>
       <w:pPr>
@@ -205,7 +218,7 @@
           <w:sz w:val="21"/>
           <w:szCs w:val="21"/>
         </w:rPr>
-        <w:t xml:space="preserve">To obtain a summer 2017 research position or internship in a computer science field (ie. Cybersecurity or Data Analysis) </w:t>
+        <w:t xml:space="preserve">To obtain a summer 2017 internship </w:t>
       </w:r>
     </w:p>
     <w:p>
@@ -603,7 +616,7 @@
           <w:sz w:val="21"/>
           <w:szCs w:val="21"/>
         </w:rPr>
-        <w:t>Sophomore (by Credit Hours)</w:t>
+        <w:t>Sophomore</w:t>
       </w:r>
       <w:r>
         <w:rPr>
@@ -642,7 +655,13 @@
         <w:rPr>
           <w:iCs/>
         </w:rPr>
-        <w:t xml:space="preserve">Mathematics Minor </w:t>
+        <w:t xml:space="preserve">Threads: Information Internetworks, Devices </w:t>
+      </w:r>
+      <w:r>
+        <w:rPr>
+          <w:iCs/>
+        </w:rPr>
+        <w:tab/>
       </w:r>
     </w:p>
     <w:p>
@@ -673,13 +692,32 @@
         <w:rPr>
           <w:iCs/>
         </w:rPr>
-        <w:t xml:space="preserve">Threads: Information Internetworks, Devices </w:t>
-      </w:r>
-      <w:r>
-        <w:rPr>
-          <w:iCs/>
-        </w:rPr>
-        <w:tab/>
+        <w:t xml:space="preserve">Relevant Coursework: Object Oriented Programming, Linear Algebra with Abstract Vector Spaces, </w:t>
+      </w:r>
+      <w:r>
+        <w:rPr>
+          <w:iCs/>
+        </w:rPr>
+        <w:br/>
+        <w:t xml:space="preserve">       </w:t>
+      </w:r>
+      <w:r>
+        <w:rPr>
+          <w:iCs/>
+        </w:rPr>
+        <w:t>Data Structures</w:t>
+      </w:r>
+      <w:r>
+        <w:rPr>
+          <w:iCs/>
+        </w:rPr>
+        <w:t xml:space="preserve"> </w:t>
+      </w:r>
+      <w:r>
+        <w:rPr>
+          <w:iCs/>
+        </w:rPr>
+        <w:t xml:space="preserve">and Algorithms, Honors Discrete </w:t>
       </w:r>
     </w:p>
     <w:p>
@@ -710,7 +748,19 @@
         <w:rPr>
           <w:iCs/>
         </w:rPr>
-        <w:t xml:space="preserve">Relevant Coursework: Object Oriented Programming, Linear Algebra with Abstract Vector Spaces, </w:t>
+        <w:t>Math</w:t>
+      </w:r>
+      <w:r>
+        <w:rPr>
+          <w:iCs/>
+        </w:rPr>
+        <w:t xml:space="preserve"> </w:t>
+      </w:r>
+      <w:r>
+        <w:rPr>
+          <w:iCs/>
+        </w:rPr>
+        <w:t xml:space="preserve">Mathematics Minor </w:t>
       </w:r>
     </w:p>
     <w:p>
@@ -722,40 +772,74 @@
           <w:tab w:val="left" w:pos="7920"/>
           <w:tab w:val="right" w:pos="10800"/>
         </w:tabs>
-        <w:overflowPunct/>
-        <w:autoSpaceDE/>
-        <w:autoSpaceDN/>
-        <w:adjustRightInd/>
-        <w:textAlignment w:val="auto"/>
-        <w:rPr>
-          <w:iCs/>
-          <w:sz w:val="21"/>
-          <w:szCs w:val="21"/>
-        </w:rPr>
-      </w:pPr>
-      <w:r>
-        <w:rPr>
-          <w:iCs/>
+        <w:spacing w:after="80"/>
+        <w:rPr>
+          <w:b/>
+          <w:iCs/>
+          <w:sz w:val="26"/>
+          <w:szCs w:val="26"/>
+          <w:u w:val="thick"/>
+        </w:rPr>
+      </w:pPr>
+      <w:r>
+        <w:rPr>
+          <w:b/>
+          <w:iCs/>
+          <w:sz w:val="26"/>
+          <w:szCs w:val="26"/>
+          <w:u w:val="thick"/>
+        </w:rPr>
+        <w:t>Hackathons</w:t>
+      </w:r>
+      <w:r>
+        <w:rPr>
+          <w:b/>
+          <w:iCs/>
+          <w:sz w:val="26"/>
+          <w:szCs w:val="26"/>
+          <w:u w:val="thick"/>
+        </w:rPr>
+        <w:t>/</w:t>
+      </w:r>
+      <w:r>
+        <w:rPr>
+          <w:b/>
+          <w:iCs/>
+          <w:sz w:val="26"/>
+          <w:szCs w:val="26"/>
+          <w:u w:val="thick"/>
+        </w:rPr>
+        <w:t>Projects</w:t>
+      </w:r>
+      <w:r>
+        <w:rPr>
+          <w:b/>
+          <w:iCs/>
+          <w:sz w:val="26"/>
+          <w:szCs w:val="26"/>
+          <w:u w:val="thick"/>
         </w:rPr>
         <w:tab/>
       </w:r>
       <w:r>
         <w:rPr>
-          <w:iCs/>
-        </w:rPr>
-        <w:t xml:space="preserve">Data Structures </w:t>
-      </w:r>
-      <w:r>
-        <w:rPr>
-          <w:iCs/>
-        </w:rPr>
-        <w:t xml:space="preserve"> </w:t>
-      </w:r>
-      <w:r>
-        <w:rPr>
-          <w:iCs/>
-        </w:rPr>
-        <w:t>and Algorithms, Honors Discrete Math</w:t>
+          <w:b/>
+          <w:iCs/>
+          <w:sz w:val="26"/>
+          <w:szCs w:val="26"/>
+          <w:u w:val="thick"/>
+        </w:rPr>
+        <w:tab/>
+      </w:r>
+      <w:r>
+        <w:rPr>
+          <w:b/>
+          <w:iCs/>
+          <w:sz w:val="26"/>
+          <w:szCs w:val="26"/>
+          <w:u w:val="thick"/>
+        </w:rPr>
+        <w:tab/>
       </w:r>
     </w:p>
     <w:p>
@@ -767,54 +851,21 @@
           <w:tab w:val="left" w:pos="7920"/>
           <w:tab w:val="right" w:pos="10800"/>
         </w:tabs>
-        <w:spacing w:after="80"/>
-        <w:rPr>
-          <w:b/>
-          <w:iCs/>
-          <w:sz w:val="26"/>
-          <w:szCs w:val="26"/>
-          <w:u w:val="thick"/>
-        </w:rPr>
-      </w:pPr>
-      <w:r>
-        <w:rPr>
-          <w:b/>
-          <w:iCs/>
-          <w:sz w:val="26"/>
-          <w:szCs w:val="26"/>
-          <w:u w:val="thick"/>
-        </w:rPr>
-        <w:t xml:space="preserve">Experience     </w:t>
-      </w:r>
-      <w:r>
-        <w:rPr>
-          <w:b/>
-          <w:iCs/>
-          <w:sz w:val="26"/>
-          <w:szCs w:val="26"/>
-          <w:u w:val="thick"/>
-        </w:rPr>
-        <w:tab/>
-      </w:r>
-      <w:r>
-        <w:rPr>
-          <w:b/>
-          <w:iCs/>
-          <w:sz w:val="26"/>
-          <w:szCs w:val="26"/>
-          <w:u w:val="thick"/>
-        </w:rPr>
-        <w:tab/>
-      </w:r>
-      <w:r>
-        <w:rPr>
-          <w:b/>
-          <w:iCs/>
-          <w:sz w:val="26"/>
-          <w:szCs w:val="26"/>
-          <w:u w:val="thick"/>
-        </w:rPr>
-        <w:tab/>
+        <w:rPr>
+          <w:b/>
+          <w:iCs/>
+          <w:sz w:val="21"/>
+          <w:szCs w:val="21"/>
+        </w:rPr>
+      </w:pPr>
+      <w:r>
+        <w:rPr>
+          <w:b/>
+          <w:iCs/>
+          <w:sz w:val="21"/>
+          <w:szCs w:val="21"/>
+        </w:rPr>
+        <w:t>Civilization VI CS1331 Edition</w:t>
       </w:r>
     </w:p>
     <w:p>
@@ -827,52 +878,85 @@
           <w:tab w:val="right" w:pos="10800"/>
         </w:tabs>
         <w:rPr>
-          <w:b/>
-          <w:iCs/>
-          <w:sz w:val="21"/>
-          <w:szCs w:val="21"/>
-        </w:rPr>
-      </w:pPr>
-      <w:r>
-        <w:rPr>
-          <w:b/>
-          <w:iCs/>
-          <w:sz w:val="21"/>
-          <w:szCs w:val="21"/>
-        </w:rPr>
-        <w:t>Einstein’s Workshop</w:t>
-      </w:r>
-      <w:r>
-        <w:rPr>
-          <w:b/>
-          <w:iCs/>
-          <w:sz w:val="21"/>
-          <w:szCs w:val="21"/>
-        </w:rPr>
-        <w:tab/>
-      </w:r>
-      <w:r>
-        <w:rPr>
-          <w:b/>
-          <w:iCs/>
-          <w:sz w:val="21"/>
-          <w:szCs w:val="21"/>
-        </w:rPr>
-        <w:tab/>
-      </w:r>
-      <w:r>
-        <w:rPr>
-          <w:b/>
-          <w:iCs/>
-          <w:sz w:val="21"/>
-          <w:szCs w:val="21"/>
-        </w:rPr>
-        <w:tab/>
-        <w:t>Burlington, MA</w:t>
+          <w:i/>
+          <w:iCs/>
+          <w:sz w:val="18"/>
+          <w:szCs w:val="18"/>
+        </w:rPr>
+      </w:pPr>
+      <w:r>
+        <w:rPr>
+          <w:i/>
+          <w:iCs/>
+          <w:sz w:val="18"/>
+          <w:szCs w:val="18"/>
+        </w:rPr>
+        <w:t>We created and coded a version of Civilization -</w:t>
+      </w:r>
+      <w:r>
+        <w:rPr>
+          <w:i/>
+          <w:iCs/>
+          <w:sz w:val="18"/>
+          <w:szCs w:val="18"/>
+        </w:rPr>
+        <w:t xml:space="preserve"> a turn based strategy game that was the focus of our</w:t>
+      </w:r>
+      <w:r>
+        <w:rPr>
+          <w:i/>
+          <w:iCs/>
+          <w:sz w:val="18"/>
+          <w:szCs w:val="18"/>
+        </w:rPr>
+        <w:t xml:space="preserve"> homework in our</w:t>
+      </w:r>
+      <w:r>
+        <w:rPr>
+          <w:i/>
+          <w:iCs/>
+          <w:sz w:val="18"/>
+          <w:szCs w:val="18"/>
+        </w:rPr>
+        <w:t xml:space="preserve"> CS 1331 Object Oriented Programming Class. We were responsible for creating </w:t>
+      </w:r>
+      <w:proofErr w:type="gramStart"/>
+      <w:r>
+        <w:rPr>
+          <w:i/>
+          <w:iCs/>
+          <w:sz w:val="18"/>
+          <w:szCs w:val="18"/>
+        </w:rPr>
+        <w:t>a majority of</w:t>
+      </w:r>
+      <w:proofErr w:type="gramEnd"/>
+      <w:r>
+        <w:rPr>
+          <w:i/>
+          <w:iCs/>
+          <w:sz w:val="18"/>
+          <w:szCs w:val="18"/>
+        </w:rPr>
+        <w:t xml:space="preserve"> the Classes and functionality of the </w:t>
+      </w:r>
+      <w:r>
+        <w:rPr>
+          <w:i/>
+          <w:iCs/>
+          <w:sz w:val="18"/>
+          <w:szCs w:val="18"/>
+        </w:rPr>
+        <w:t xml:space="preserve">game – including the UI. </w:t>
       </w:r>
     </w:p>
     <w:p>
       <w:pPr>
+        <w:pStyle w:val="ListParagraph"/>
+        <w:numPr>
+          <w:ilvl w:val="0"/>
+          <w:numId w:val="24"/>
+        </w:numPr>
         <w:tabs>
           <w:tab w:val="left" w:pos="360"/>
           <w:tab w:val="left" w:pos="1440"/>
@@ -883,116 +967,28 @@
         <w:rPr>
           <w:i/>
           <w:iCs/>
-          <w:sz w:val="21"/>
-          <w:szCs w:val="21"/>
-        </w:rPr>
-      </w:pPr>
-      <w:r>
-        <w:rPr>
-          <w:b/>
-          <w:i/>
-          <w:iCs/>
-          <w:sz w:val="21"/>
-          <w:szCs w:val="21"/>
-        </w:rPr>
-        <w:t>Mentor/Teacher’s Assistant/Event-Coordinator</w:t>
-      </w:r>
-      <w:r>
-        <w:rPr>
-          <w:b/>
-          <w:i/>
-          <w:iCs/>
-          <w:sz w:val="21"/>
-          <w:szCs w:val="21"/>
-        </w:rPr>
-        <w:tab/>
-      </w:r>
-      <w:r>
-        <w:rPr>
-          <w:b/>
-          <w:i/>
-          <w:iCs/>
-          <w:sz w:val="21"/>
-          <w:szCs w:val="21"/>
-        </w:rPr>
-        <w:tab/>
-      </w:r>
-      <w:r>
-        <w:rPr>
-          <w:b/>
-          <w:i/>
-          <w:iCs/>
-          <w:sz w:val="21"/>
-          <w:szCs w:val="21"/>
-        </w:rPr>
-        <w:tab/>
-      </w:r>
-      <w:r>
-        <w:rPr>
-          <w:i/>
-          <w:iCs/>
-          <w:sz w:val="21"/>
-          <w:szCs w:val="21"/>
-        </w:rPr>
-        <w:t>November</w:t>
-      </w:r>
-      <w:r>
-        <w:rPr>
-          <w:i/>
-          <w:iCs/>
-          <w:sz w:val="21"/>
-          <w:szCs w:val="21"/>
-        </w:rPr>
-        <w:t xml:space="preserve"> </w:t>
-      </w:r>
-      <w:r>
-        <w:rPr>
-          <w:i/>
-          <w:iCs/>
-          <w:sz w:val="21"/>
-          <w:szCs w:val="21"/>
-        </w:rPr>
-        <w:t>2011</w:t>
-      </w:r>
-      <w:r>
-        <w:rPr>
-          <w:i/>
-          <w:iCs/>
-          <w:sz w:val="21"/>
-          <w:szCs w:val="21"/>
-        </w:rPr>
-        <w:t xml:space="preserve"> </w:t>
-      </w:r>
-      <w:r>
-        <w:rPr>
-          <w:i/>
-          <w:iCs/>
-          <w:sz w:val="21"/>
-          <w:szCs w:val="21"/>
-        </w:rPr>
-        <w:t>–</w:t>
-      </w:r>
-      <w:r>
-        <w:rPr>
-          <w:i/>
-          <w:iCs/>
-          <w:sz w:val="21"/>
-          <w:szCs w:val="21"/>
-        </w:rPr>
-        <w:t xml:space="preserve"> </w:t>
-      </w:r>
-      <w:r>
-        <w:rPr>
-          <w:i/>
-          <w:iCs/>
-          <w:sz w:val="21"/>
-          <w:szCs w:val="21"/>
-        </w:rPr>
-        <w:t>June 2016</w:t>
+        </w:rPr>
+      </w:pPr>
+      <w:r>
+        <w:rPr>
+          <w:iCs/>
+        </w:rPr>
+        <w:t xml:space="preserve">Created the units and their functionality using </w:t>
+      </w:r>
+      <w:r>
+        <w:rPr>
+          <w:iCs/>
+        </w:rPr>
+        <w:t>Java</w:t>
       </w:r>
     </w:p>
     <w:p>
       <w:pPr>
+        <w:pStyle w:val="ListParagraph"/>
+        <w:numPr>
+          <w:ilvl w:val="0"/>
+          <w:numId w:val="24"/>
+        </w:numPr>
         <w:tabs>
           <w:tab w:val="left" w:pos="360"/>
           <w:tab w:val="left" w:pos="1440"/>
@@ -1003,19 +999,641 @@
         <w:rPr>
           <w:i/>
           <w:iCs/>
+        </w:rPr>
+      </w:pPr>
+      <w:r>
+        <w:rPr>
+          <w:iCs/>
+        </w:rPr>
+        <w:t xml:space="preserve">Effectively Used </w:t>
+      </w:r>
+      <w:r>
+        <w:rPr>
+          <w:iCs/>
+        </w:rPr>
+        <w:t xml:space="preserve">Java by incorporating unique concepts such as Inheritance and Polymorphism as well as </w:t>
+      </w:r>
+      <w:proofErr w:type="spellStart"/>
+      <w:r>
+        <w:rPr>
+          <w:iCs/>
+        </w:rPr>
+        <w:t>Javafx</w:t>
+      </w:r>
+      <w:proofErr w:type="spellEnd"/>
+    </w:p>
+    <w:p>
+      <w:pPr>
+        <w:tabs>
+          <w:tab w:val="left" w:pos="360"/>
+          <w:tab w:val="left" w:pos="1440"/>
+          <w:tab w:val="left" w:pos="5760"/>
+          <w:tab w:val="left" w:pos="7920"/>
+          <w:tab w:val="right" w:pos="10800"/>
+        </w:tabs>
+        <w:rPr>
+          <w:i/>
+          <w:iCs/>
           <w:sz w:val="18"/>
           <w:szCs w:val="18"/>
         </w:rPr>
       </w:pPr>
       <w:r>
         <w:rPr>
+          <w:b/>
+          <w:iCs/>
+          <w:sz w:val="21"/>
+          <w:szCs w:val="21"/>
+        </w:rPr>
+        <w:t>MediCheck</w:t>
+      </w:r>
+      <w:r>
+        <w:rPr>
+          <w:b/>
+          <w:iCs/>
+          <w:sz w:val="21"/>
+          <w:szCs w:val="21"/>
+        </w:rPr>
+        <w:br/>
+      </w:r>
+      <w:proofErr w:type="spellStart"/>
+      <w:r>
+        <w:rPr>
           <w:i/>
           <w:iCs/>
           <w:sz w:val="18"/>
           <w:szCs w:val="18"/>
         </w:rPr>
+        <w:t>MediCheck</w:t>
+      </w:r>
+      <w:proofErr w:type="spellEnd"/>
+      <w:r>
+        <w:rPr>
+          <w:i/>
+          <w:iCs/>
+          <w:sz w:val="18"/>
+          <w:szCs w:val="18"/>
+        </w:rPr>
+        <w:t xml:space="preserve"> is an app that was created for </w:t>
+      </w:r>
+      <w:r>
+        <w:rPr>
+          <w:i/>
+          <w:iCs/>
+          <w:sz w:val="18"/>
+          <w:szCs w:val="18"/>
+        </w:rPr>
+        <w:t xml:space="preserve">the Amazon Echo and Dot. Its purpose is to help patients with Alzheimer’s Disease and other elderly patients remember to take their medications </w:t>
+      </w:r>
+      <w:r>
+        <w:rPr>
+          <w:i/>
+          <w:iCs/>
+          <w:sz w:val="18"/>
+          <w:szCs w:val="18"/>
+        </w:rPr>
+        <w:t>by using Alexa (Amazon’s AI) to set checkpoints and reminders for the</w:t>
+      </w:r>
+      <w:r>
+        <w:rPr>
+          <w:i/>
+          <w:iCs/>
+          <w:sz w:val="18"/>
+          <w:szCs w:val="18"/>
+        </w:rPr>
+        <w:t>se</w:t>
+      </w:r>
+      <w:r>
+        <w:rPr>
+          <w:i/>
+          <w:iCs/>
+          <w:sz w:val="18"/>
+          <w:szCs w:val="18"/>
+        </w:rPr>
+        <w:t xml:space="preserve"> patients.</w:t>
+      </w:r>
+    </w:p>
+    <w:p>
+      <w:pPr>
+        <w:pStyle w:val="ListParagraph"/>
+        <w:numPr>
+          <w:ilvl w:val="0"/>
+          <w:numId w:val="24"/>
+        </w:numPr>
+        <w:tabs>
+          <w:tab w:val="left" w:pos="360"/>
+          <w:tab w:val="left" w:pos="1440"/>
+          <w:tab w:val="left" w:pos="5760"/>
+          <w:tab w:val="left" w:pos="7920"/>
+          <w:tab w:val="right" w:pos="10800"/>
+        </w:tabs>
+        <w:rPr>
+          <w:iCs/>
+        </w:rPr>
+      </w:pPr>
+      <w:r>
+        <w:rPr>
+          <w:iCs/>
+        </w:rPr>
+        <w:t xml:space="preserve">Created using Amazon’s Alexa App Builder and AWS </w:t>
+      </w:r>
+      <w:r>
+        <w:rPr>
+          <w:iCs/>
+        </w:rPr>
+        <w:t>Lambda Programming</w:t>
+      </w:r>
+    </w:p>
+    <w:p>
+      <w:pPr>
+        <w:pStyle w:val="ListParagraph"/>
+        <w:numPr>
+          <w:ilvl w:val="0"/>
+          <w:numId w:val="24"/>
+        </w:numPr>
+        <w:tabs>
+          <w:tab w:val="left" w:pos="360"/>
+          <w:tab w:val="left" w:pos="1440"/>
+          <w:tab w:val="left" w:pos="5760"/>
+          <w:tab w:val="left" w:pos="7920"/>
+          <w:tab w:val="right" w:pos="10800"/>
+        </w:tabs>
+        <w:rPr>
+          <w:iCs/>
+        </w:rPr>
+      </w:pPr>
+      <w:r>
+        <w:rPr>
+          <w:iCs/>
+        </w:rPr>
+        <w:t>Implemented a cost-effective solution that could save lives if distributed as a finalized app for ‘Dot’ owners</w:t>
+      </w:r>
+    </w:p>
+    <w:p>
+      <w:pPr>
+        <w:tabs>
+          <w:tab w:val="left" w:pos="360"/>
+          <w:tab w:val="left" w:pos="1440"/>
+          <w:tab w:val="left" w:pos="5760"/>
+          <w:tab w:val="left" w:pos="7920"/>
+          <w:tab w:val="right" w:pos="10800"/>
+        </w:tabs>
+        <w:spacing w:after="80"/>
+        <w:rPr>
+          <w:b/>
+          <w:iCs/>
+          <w:sz w:val="26"/>
+          <w:szCs w:val="26"/>
+          <w:u w:val="thick"/>
+        </w:rPr>
+      </w:pPr>
+      <w:r>
+        <w:rPr>
+          <w:b/>
+          <w:iCs/>
+          <w:sz w:val="26"/>
+          <w:szCs w:val="26"/>
+          <w:u w:val="thick"/>
+        </w:rPr>
+        <w:t xml:space="preserve">Skills </w:t>
+      </w:r>
+      <w:r>
+        <w:rPr>
+          <w:b/>
+          <w:iCs/>
+          <w:sz w:val="26"/>
+          <w:szCs w:val="26"/>
+          <w:u w:val="thick"/>
+        </w:rPr>
+        <w:tab/>
+      </w:r>
+      <w:r>
+        <w:rPr>
+          <w:b/>
+          <w:iCs/>
+          <w:sz w:val="26"/>
+          <w:szCs w:val="26"/>
+          <w:u w:val="thick"/>
+        </w:rPr>
+        <w:tab/>
+      </w:r>
+      <w:r>
+        <w:rPr>
+          <w:b/>
+          <w:iCs/>
+          <w:sz w:val="26"/>
+          <w:szCs w:val="26"/>
+          <w:u w:val="thick"/>
+        </w:rPr>
+        <w:tab/>
+      </w:r>
+      <w:r>
+        <w:rPr>
+          <w:b/>
+          <w:iCs/>
+          <w:sz w:val="26"/>
+          <w:szCs w:val="26"/>
+          <w:u w:val="thick"/>
+        </w:rPr>
+        <w:tab/>
+      </w:r>
+    </w:p>
+    <w:p>
+      <w:pPr>
+        <w:tabs>
+          <w:tab w:val="left" w:pos="360"/>
+          <w:tab w:val="left" w:pos="1440"/>
+          <w:tab w:val="left" w:pos="5760"/>
+          <w:tab w:val="left" w:pos="7920"/>
+          <w:tab w:val="right" w:pos="10800"/>
+        </w:tabs>
+        <w:rPr>
+          <w:iCs/>
+          <w:sz w:val="21"/>
+          <w:szCs w:val="21"/>
+        </w:rPr>
+      </w:pPr>
+      <w:r>
+        <w:rPr>
+          <w:b/>
+          <w:iCs/>
+          <w:sz w:val="21"/>
+          <w:szCs w:val="21"/>
+        </w:rPr>
+        <w:t>Computer</w:t>
+      </w:r>
+      <w:r>
+        <w:rPr>
+          <w:b/>
+          <w:iCs/>
+          <w:sz w:val="21"/>
+          <w:szCs w:val="21"/>
+        </w:rPr>
+        <w:t>:</w:t>
+      </w:r>
+      <w:proofErr w:type="gramStart"/>
+      <w:r>
+        <w:rPr>
+          <w:b/>
+          <w:iCs/>
+          <w:sz w:val="21"/>
+          <w:szCs w:val="21"/>
+        </w:rPr>
+        <w:tab/>
+      </w:r>
+      <w:r>
+        <w:rPr>
+          <w:b/>
+          <w:iCs/>
+          <w:sz w:val="21"/>
+          <w:szCs w:val="21"/>
+        </w:rPr>
+        <w:t xml:space="preserve">  </w:t>
+      </w:r>
+      <w:r>
+        <w:rPr>
+          <w:b/>
+          <w:iCs/>
+          <w:sz w:val="21"/>
+          <w:szCs w:val="21"/>
+        </w:rPr>
+        <w:t>(</w:t>
+      </w:r>
+      <w:proofErr w:type="gramEnd"/>
+      <w:r>
+        <w:rPr>
+          <w:b/>
+          <w:iCs/>
+          <w:sz w:val="21"/>
+          <w:szCs w:val="21"/>
+        </w:rPr>
+        <w:t xml:space="preserve">Languages) </w:t>
+      </w:r>
+      <w:r>
+        <w:rPr>
+          <w:iCs/>
+          <w:sz w:val="21"/>
+          <w:szCs w:val="21"/>
+        </w:rPr>
+        <w:t>Java, C++</w:t>
+      </w:r>
+    </w:p>
+    <w:p>
+      <w:pPr>
+        <w:tabs>
+          <w:tab w:val="left" w:pos="360"/>
+          <w:tab w:val="left" w:pos="1440"/>
+          <w:tab w:val="left" w:pos="5760"/>
+          <w:tab w:val="left" w:pos="7920"/>
+          <w:tab w:val="right" w:pos="10800"/>
+        </w:tabs>
+        <w:rPr>
+          <w:iCs/>
+          <w:sz w:val="21"/>
+          <w:szCs w:val="21"/>
+        </w:rPr>
+      </w:pPr>
+      <w:r>
+        <w:rPr>
+          <w:b/>
+          <w:iCs/>
+          <w:sz w:val="21"/>
+          <w:szCs w:val="21"/>
+        </w:rPr>
+        <w:t xml:space="preserve">Lab Equipment: </w:t>
+      </w:r>
+      <w:r>
+        <w:rPr>
+          <w:iCs/>
+          <w:sz w:val="21"/>
+          <w:szCs w:val="21"/>
+        </w:rPr>
+        <w:t xml:space="preserve">Chemistry Lab Equipment </w:t>
+      </w:r>
+    </w:p>
+    <w:p>
+      <w:pPr>
+        <w:tabs>
+          <w:tab w:val="left" w:pos="360"/>
+          <w:tab w:val="left" w:pos="1440"/>
+          <w:tab w:val="left" w:pos="5760"/>
+          <w:tab w:val="left" w:pos="7920"/>
+          <w:tab w:val="right" w:pos="10800"/>
+        </w:tabs>
+        <w:rPr>
+          <w:iCs/>
+        </w:rPr>
+      </w:pPr>
+      <w:r>
+        <w:rPr>
+          <w:b/>
+          <w:iCs/>
+          <w:sz w:val="21"/>
+          <w:szCs w:val="21"/>
+        </w:rPr>
+        <w:t>Publications:</w:t>
+      </w:r>
+      <w:proofErr w:type="gramStart"/>
+      <w:r>
+        <w:rPr>
+          <w:b/>
+          <w:iCs/>
+          <w:sz w:val="21"/>
+          <w:szCs w:val="21"/>
+        </w:rPr>
+        <w:tab/>
+      </w:r>
+      <w:r>
+        <w:rPr>
+          <w:b/>
+          <w:iCs/>
+          <w:sz w:val="21"/>
+          <w:szCs w:val="21"/>
+        </w:rPr>
+        <w:t xml:space="preserve">  </w:t>
+      </w:r>
+      <w:r>
+        <w:rPr>
+          <w:iCs/>
+          <w:sz w:val="21"/>
+          <w:szCs w:val="21"/>
+        </w:rPr>
+        <w:t>Skeletal</w:t>
+      </w:r>
+      <w:proofErr w:type="gramEnd"/>
+      <w:r>
+        <w:rPr>
+          <w:iCs/>
+          <w:sz w:val="21"/>
+          <w:szCs w:val="21"/>
+        </w:rPr>
+        <w:t xml:space="preserve"> Fluorosis Prevention Analysis</w:t>
+      </w:r>
+    </w:p>
+    <w:p>
+      <w:pPr>
+        <w:tabs>
+          <w:tab w:val="left" w:pos="360"/>
+          <w:tab w:val="left" w:pos="1440"/>
+          <w:tab w:val="left" w:pos="5760"/>
+          <w:tab w:val="left" w:pos="7920"/>
+          <w:tab w:val="right" w:pos="10800"/>
+        </w:tabs>
+        <w:spacing w:after="80"/>
+        <w:rPr>
+          <w:b/>
+          <w:iCs/>
+          <w:sz w:val="26"/>
+          <w:szCs w:val="26"/>
+          <w:u w:val="thick"/>
+        </w:rPr>
+      </w:pPr>
+      <w:r>
+        <w:rPr>
+          <w:b/>
+          <w:iCs/>
+          <w:sz w:val="26"/>
+          <w:szCs w:val="26"/>
+          <w:u w:val="thick"/>
+        </w:rPr>
+        <w:t xml:space="preserve">Experience     </w:t>
+      </w:r>
+      <w:r>
+        <w:rPr>
+          <w:b/>
+          <w:iCs/>
+          <w:sz w:val="26"/>
+          <w:szCs w:val="26"/>
+          <w:u w:val="thick"/>
+        </w:rPr>
+        <w:tab/>
+      </w:r>
+      <w:r>
+        <w:rPr>
+          <w:b/>
+          <w:iCs/>
+          <w:sz w:val="26"/>
+          <w:szCs w:val="26"/>
+          <w:u w:val="thick"/>
+        </w:rPr>
+        <w:tab/>
+      </w:r>
+      <w:r>
+        <w:rPr>
+          <w:b/>
+          <w:iCs/>
+          <w:sz w:val="26"/>
+          <w:szCs w:val="26"/>
+          <w:u w:val="thick"/>
+        </w:rPr>
+        <w:tab/>
+      </w:r>
+    </w:p>
+    <w:p>
+      <w:pPr>
+        <w:tabs>
+          <w:tab w:val="left" w:pos="360"/>
+          <w:tab w:val="left" w:pos="1440"/>
+          <w:tab w:val="left" w:pos="5760"/>
+          <w:tab w:val="left" w:pos="7920"/>
+          <w:tab w:val="right" w:pos="10800"/>
+        </w:tabs>
+        <w:rPr>
+          <w:b/>
+          <w:iCs/>
+          <w:sz w:val="21"/>
+          <w:szCs w:val="21"/>
+        </w:rPr>
+      </w:pPr>
+      <w:r>
+        <w:rPr>
+          <w:b/>
+          <w:iCs/>
+          <w:sz w:val="21"/>
+          <w:szCs w:val="21"/>
+        </w:rPr>
+        <w:t>Einstein’s Workshop</w:t>
+      </w:r>
+      <w:r>
+        <w:rPr>
+          <w:b/>
+          <w:iCs/>
+          <w:sz w:val="21"/>
+          <w:szCs w:val="21"/>
+        </w:rPr>
+        <w:tab/>
+      </w:r>
+      <w:r>
+        <w:rPr>
+          <w:b/>
+          <w:iCs/>
+          <w:sz w:val="21"/>
+          <w:szCs w:val="21"/>
+        </w:rPr>
+        <w:tab/>
+      </w:r>
+      <w:r>
+        <w:rPr>
+          <w:b/>
+          <w:iCs/>
+          <w:sz w:val="21"/>
+          <w:szCs w:val="21"/>
+        </w:rPr>
+        <w:tab/>
+        <w:t>Burlington, MA</w:t>
+      </w:r>
+    </w:p>
+    <w:p>
+      <w:pPr>
+        <w:tabs>
+          <w:tab w:val="left" w:pos="360"/>
+          <w:tab w:val="left" w:pos="1440"/>
+          <w:tab w:val="left" w:pos="5760"/>
+          <w:tab w:val="left" w:pos="7920"/>
+          <w:tab w:val="right" w:pos="10800"/>
+        </w:tabs>
+        <w:rPr>
+          <w:i/>
+          <w:iCs/>
+          <w:sz w:val="21"/>
+          <w:szCs w:val="21"/>
+        </w:rPr>
+      </w:pPr>
+      <w:r>
+        <w:rPr>
+          <w:b/>
+          <w:i/>
+          <w:iCs/>
+          <w:sz w:val="21"/>
+          <w:szCs w:val="21"/>
+        </w:rPr>
+        <w:t>Mentor/Teacher’s Assistant/Event-Coordinator</w:t>
+      </w:r>
+      <w:r>
+        <w:rPr>
+          <w:b/>
+          <w:i/>
+          <w:iCs/>
+          <w:sz w:val="21"/>
+          <w:szCs w:val="21"/>
+        </w:rPr>
+        <w:tab/>
+      </w:r>
+      <w:r>
+        <w:rPr>
+          <w:b/>
+          <w:i/>
+          <w:iCs/>
+          <w:sz w:val="21"/>
+          <w:szCs w:val="21"/>
+        </w:rPr>
+        <w:tab/>
+      </w:r>
+      <w:r>
+        <w:rPr>
+          <w:b/>
+          <w:i/>
+          <w:iCs/>
+          <w:sz w:val="21"/>
+          <w:szCs w:val="21"/>
+        </w:rPr>
+        <w:tab/>
+      </w:r>
+      <w:r>
+        <w:rPr>
+          <w:i/>
+          <w:iCs/>
+          <w:sz w:val="21"/>
+          <w:szCs w:val="21"/>
+        </w:rPr>
+        <w:t>November</w:t>
+      </w:r>
+      <w:r>
+        <w:rPr>
+          <w:i/>
+          <w:iCs/>
+          <w:sz w:val="21"/>
+          <w:szCs w:val="21"/>
+        </w:rPr>
+        <w:t xml:space="preserve"> </w:t>
+      </w:r>
+      <w:r>
+        <w:rPr>
+          <w:i/>
+          <w:iCs/>
+          <w:sz w:val="21"/>
+          <w:szCs w:val="21"/>
+        </w:rPr>
+        <w:t>2011 – June 2016</w:t>
+      </w:r>
+    </w:p>
+    <w:p>
+      <w:pPr>
+        <w:tabs>
+          <w:tab w:val="left" w:pos="360"/>
+          <w:tab w:val="left" w:pos="1440"/>
+          <w:tab w:val="left" w:pos="5760"/>
+          <w:tab w:val="left" w:pos="7920"/>
+          <w:tab w:val="right" w:pos="10800"/>
+        </w:tabs>
+        <w:rPr>
+          <w:i/>
+          <w:iCs/>
+          <w:sz w:val="18"/>
+          <w:szCs w:val="18"/>
+        </w:rPr>
+      </w:pPr>
+      <w:r>
+        <w:rPr>
+          <w:i/>
+          <w:iCs/>
+          <w:sz w:val="18"/>
+          <w:szCs w:val="18"/>
+        </w:rPr>
         <w:t>Einstein’s Workshop is a maker space for grades preK-10 dedicated to teaching the skills required of an innovator, inventor and creator. The Workshop is dedicated to stimulating an interest in the fields of STEM through camps and classes.</w:t>
       </w:r>
+      <w:bookmarkStart w:id="0" w:name="_GoBack"/>
+      <w:bookmarkEnd w:id="0"/>
     </w:p>
     <w:p>
       <w:pPr>
@@ -1076,8 +1694,16 @@
         <w:rPr>
           <w:iCs/>
         </w:rPr>
-        <w:t>Taught and Tutored children in basic skills of Scratch, Inkscape, NXT Design and Software, Minecraft Art, etc</w:t>
-      </w:r>
+        <w:t xml:space="preserve">Taught and Tutored children in basic skills of Scratch, Inkscape, NXT Design and Software, Minecraft Art, </w:t>
+      </w:r>
+      <w:proofErr w:type="spellStart"/>
+      <w:r>
+        <w:rPr>
+          <w:iCs/>
+        </w:rPr>
+        <w:t>etc</w:t>
+      </w:r>
+      <w:proofErr w:type="spellEnd"/>
     </w:p>
     <w:p>
       <w:pPr>
@@ -1105,27 +1731,7 @@
           <w:szCs w:val="26"/>
           <w:u w:val="thick"/>
         </w:rPr>
-        <w:t>Hackathons</w:t>
-      </w:r>
-      <w:r>
-        <w:rPr>
-          <w:b/>
-          <w:iCs/>
-          <w:sz w:val="26"/>
-          <w:szCs w:val="26"/>
-          <w:u w:val="thick"/>
-        </w:rPr>
-        <w:t>/</w:t>
-      </w:r>
-      <w:r>
-        <w:rPr>
-          <w:b/>
-          <w:iCs/>
-          <w:sz w:val="26"/>
-          <w:szCs w:val="26"/>
-          <w:u w:val="thick"/>
-        </w:rPr>
-        <w:t>Projects</w:t>
+        <w:t xml:space="preserve">Activities            </w:t>
       </w:r>
       <w:r>
         <w:rPr>
@@ -1168,20 +1774,53 @@
           <w:tab w:val="right" w:pos="10800"/>
         </w:tabs>
         <w:rPr>
-          <w:b/>
-          <w:iCs/>
-          <w:sz w:val="21"/>
-          <w:szCs w:val="21"/>
-        </w:rPr>
-      </w:pPr>
-      <w:r>
-        <w:rPr>
-          <w:b/>
-          <w:iCs/>
-          <w:sz w:val="21"/>
-          <w:szCs w:val="21"/>
-        </w:rPr>
-        <w:t>Civilization VI CS1331 Edition</w:t>
+          <w:iCs/>
+        </w:rPr>
+      </w:pPr>
+      <w:r>
+        <w:rPr>
+          <w:b/>
+          <w:iCs/>
+        </w:rPr>
+        <w:t>Affiliations</w:t>
+      </w:r>
+      <w:r>
+        <w:rPr>
+          <w:b/>
+          <w:iCs/>
+          <w:sz w:val="21"/>
+          <w:szCs w:val="21"/>
+        </w:rPr>
+        <w:t>:</w:t>
+      </w:r>
+      <w:r>
+        <w:rPr>
+          <w:b/>
+          <w:iCs/>
+          <w:sz w:val="21"/>
+          <w:szCs w:val="21"/>
+        </w:rPr>
+        <w:tab/>
+        <w:t xml:space="preserve">     </w:t>
+      </w:r>
+      <w:r>
+        <w:rPr>
+          <w:iCs/>
+        </w:rPr>
+        <w:t xml:space="preserve">American Junior Academy of Science/Massachusetts Junior Academy of Science </w:t>
+      </w:r>
+      <w:r>
+        <w:rPr>
+          <w:iCs/>
+        </w:rPr>
+        <w:tab/>
+      </w:r>
+      <w:r>
+        <w:rPr>
+          <w:i/>
+          <w:iCs/>
+        </w:rPr>
+        <w:t>Sep 2015 - Present</w:t>
       </w:r>
     </w:p>
     <w:p>
@@ -1196,63 +1835,55 @@
         <w:rPr>
           <w:i/>
           <w:iCs/>
-          <w:sz w:val="18"/>
-          <w:szCs w:val="18"/>
-        </w:rPr>
-      </w:pPr>
+        </w:rPr>
+      </w:pPr>
+      <w:r>
+        <w:rPr>
+          <w:b/>
+          <w:iCs/>
+        </w:rPr>
+        <w:t xml:space="preserve">College Activities: </w:t>
+      </w:r>
+      <w:r>
+        <w:rPr>
+          <w:iCs/>
+        </w:rPr>
+        <w:t>Georgia Tech Crew Club (Rowing)</w:t>
+      </w:r>
+      <w:r>
+        <w:rPr>
+          <w:iCs/>
+        </w:rPr>
+        <w:t xml:space="preserve"> </w:t>
+      </w:r>
+      <w:r>
+        <w:rPr>
+          <w:iCs/>
+        </w:rPr>
+        <w:tab/>
+      </w:r>
+      <w:r>
+        <w:rPr>
+          <w:iCs/>
+        </w:rPr>
+        <w:tab/>
+      </w:r>
+      <w:r>
+        <w:rPr>
+          <w:iCs/>
+        </w:rPr>
+        <w:tab/>
+      </w:r>
       <w:r>
         <w:rPr>
           <w:i/>
           <w:iCs/>
-          <w:sz w:val="18"/>
-          <w:szCs w:val="18"/>
-        </w:rPr>
-        <w:t>We created and coded a version of Civilization -</w:t>
-      </w:r>
-      <w:r>
-        <w:rPr>
-          <w:i/>
-          <w:iCs/>
-          <w:sz w:val="18"/>
-          <w:szCs w:val="18"/>
-        </w:rPr>
-        <w:t xml:space="preserve"> a turn based strategy game that was the focus of our</w:t>
-      </w:r>
-      <w:r>
-        <w:rPr>
-          <w:i/>
-          <w:iCs/>
-          <w:sz w:val="18"/>
-          <w:szCs w:val="18"/>
-        </w:rPr>
-        <w:t xml:space="preserve"> homework in our</w:t>
-      </w:r>
-      <w:r>
-        <w:rPr>
-          <w:i/>
-          <w:iCs/>
-          <w:sz w:val="18"/>
-          <w:szCs w:val="18"/>
-        </w:rPr>
-        <w:t xml:space="preserve"> CS 1331 Object Oriented Programming Class. We were responsible for creating a majority of the Classes and functionality of the </w:t>
-      </w:r>
-      <w:r>
-        <w:rPr>
-          <w:i/>
-          <w:iCs/>
-          <w:sz w:val="18"/>
-          <w:szCs w:val="18"/>
-        </w:rPr>
-        <w:t xml:space="preserve">game – including the UI. </w:t>
+        </w:rPr>
+        <w:t>August 2016 – Present</w:t>
       </w:r>
     </w:p>
     <w:p>
       <w:pPr>
-        <w:pStyle w:val="ListParagraph"/>
-        <w:numPr>
-          <w:ilvl w:val="0"/>
-          <w:numId w:val="24"/>
-        </w:numPr>
         <w:tabs>
           <w:tab w:val="left" w:pos="360"/>
           <w:tab w:val="left" w:pos="1440"/>
@@ -1269,24 +1900,57 @@
         <w:rPr>
           <w:iCs/>
         </w:rPr>
-        <w:t xml:space="preserve">Created the units and their functionality using </w:t>
-      </w:r>
-      <w:r>
-        <w:rPr>
-          <w:iCs/>
-        </w:rPr>
-        <w:t>Java</w:t>
-      </w:r>
-      <w:bookmarkStart w:id="0" w:name="_GoBack"/>
-      <w:bookmarkEnd w:id="0"/>
+        <w:tab/>
+      </w:r>
+      <w:r>
+        <w:rPr>
+          <w:iCs/>
+        </w:rPr>
+        <w:tab/>
+        <w:t xml:space="preserve">    Grey Hat </w:t>
+      </w:r>
+      <w:proofErr w:type="spellStart"/>
+      <w:r>
+        <w:rPr>
+          <w:iCs/>
+        </w:rPr>
+        <w:t>CyberSecurity</w:t>
+      </w:r>
+      <w:proofErr w:type="spellEnd"/>
+      <w:r>
+        <w:rPr>
+          <w:iCs/>
+        </w:rPr>
+        <w:t xml:space="preserve"> Club </w:t>
+      </w:r>
+      <w:r>
+        <w:rPr>
+          <w:iCs/>
+        </w:rPr>
+        <w:tab/>
+      </w:r>
+      <w:r>
+        <w:rPr>
+          <w:iCs/>
+        </w:rPr>
+        <w:tab/>
+      </w:r>
+      <w:r>
+        <w:rPr>
+          <w:iCs/>
+        </w:rPr>
+        <w:tab/>
+      </w:r>
+      <w:r>
+        <w:rPr>
+          <w:i/>
+          <w:iCs/>
+        </w:rPr>
+        <w:t>August 2016 – Present</w:t>
+      </w:r>
     </w:p>
     <w:p>
       <w:pPr>
-        <w:pStyle w:val="ListParagraph"/>
-        <w:numPr>
-          <w:ilvl w:val="0"/>
-          <w:numId w:val="24"/>
-        </w:numPr>
         <w:tabs>
           <w:tab w:val="left" w:pos="360"/>
           <w:tab w:val="left" w:pos="1440"/>
@@ -1295,644 +1959,58 @@
           <w:tab w:val="right" w:pos="10800"/>
         </w:tabs>
         <w:rPr>
-          <w:i/>
-          <w:iCs/>
-        </w:rPr>
-      </w:pPr>
-      <w:r>
-        <w:rPr>
-          <w:iCs/>
-        </w:rPr>
-        <w:t xml:space="preserve">Effectively Used </w:t>
-      </w:r>
-      <w:r>
-        <w:rPr>
-          <w:iCs/>
-        </w:rPr>
-        <w:t>Java by incorporating unique concepts such as Inheritance and Polymorphism as well as Javafx</w:t>
-      </w:r>
-    </w:p>
-    <w:p>
-      <w:pPr>
-        <w:tabs>
-          <w:tab w:val="left" w:pos="360"/>
-          <w:tab w:val="left" w:pos="1440"/>
-          <w:tab w:val="left" w:pos="5760"/>
-          <w:tab w:val="left" w:pos="7920"/>
-          <w:tab w:val="right" w:pos="10800"/>
-        </w:tabs>
-        <w:rPr>
-          <w:i/>
-          <w:iCs/>
-          <w:sz w:val="18"/>
-          <w:szCs w:val="18"/>
-        </w:rPr>
-      </w:pPr>
-      <w:r>
-        <w:rPr>
-          <w:b/>
-          <w:iCs/>
-          <w:sz w:val="21"/>
-          <w:szCs w:val="21"/>
-        </w:rPr>
-        <w:t>MediCheck</w:t>
-      </w:r>
-      <w:r>
-        <w:rPr>
-          <w:b/>
-          <w:iCs/>
-          <w:sz w:val="21"/>
-          <w:szCs w:val="21"/>
-        </w:rPr>
-        <w:br/>
-      </w:r>
-      <w:r>
-        <w:rPr>
-          <w:i/>
-          <w:iCs/>
-          <w:sz w:val="18"/>
-          <w:szCs w:val="18"/>
-        </w:rPr>
-        <w:t xml:space="preserve">MediCheck is an app that was created for </w:t>
-      </w:r>
-      <w:r>
-        <w:rPr>
-          <w:i/>
-          <w:iCs/>
-          <w:sz w:val="18"/>
-          <w:szCs w:val="18"/>
-        </w:rPr>
-        <w:t xml:space="preserve">the Amazon Echo and Dot. Its purpose is to help patients with Alzheimer’s Disease and other elderly patients remember to take their medications </w:t>
-      </w:r>
-      <w:r>
-        <w:rPr>
-          <w:i/>
-          <w:iCs/>
-          <w:sz w:val="18"/>
-          <w:szCs w:val="18"/>
-        </w:rPr>
-        <w:t>by using Alexa (Amazon’s AI) to set checkpoints and reminders for the patients.</w:t>
-      </w:r>
-    </w:p>
-    <w:p>
-      <w:pPr>
-        <w:pStyle w:val="ListParagraph"/>
-        <w:numPr>
-          <w:ilvl w:val="0"/>
-          <w:numId w:val="24"/>
-        </w:numPr>
-        <w:tabs>
-          <w:tab w:val="left" w:pos="360"/>
-          <w:tab w:val="left" w:pos="1440"/>
-          <w:tab w:val="left" w:pos="5760"/>
-          <w:tab w:val="left" w:pos="7920"/>
-          <w:tab w:val="right" w:pos="10800"/>
-        </w:tabs>
-        <w:rPr>
-          <w:iCs/>
-        </w:rPr>
-      </w:pPr>
-      <w:r>
-        <w:rPr>
-          <w:iCs/>
-        </w:rPr>
-        <w:t xml:space="preserve">Created using Amazon’s Alexa App Builder and AWS </w:t>
-      </w:r>
-      <w:r>
-        <w:rPr>
-          <w:iCs/>
-        </w:rPr>
-        <w:t>Lambda Programming</w:t>
-      </w:r>
-    </w:p>
-    <w:p>
-      <w:pPr>
-        <w:pStyle w:val="ListParagraph"/>
-        <w:numPr>
-          <w:ilvl w:val="0"/>
-          <w:numId w:val="24"/>
-        </w:numPr>
-        <w:tabs>
-          <w:tab w:val="left" w:pos="360"/>
-          <w:tab w:val="left" w:pos="1440"/>
-          <w:tab w:val="left" w:pos="5760"/>
-          <w:tab w:val="left" w:pos="7920"/>
-          <w:tab w:val="right" w:pos="10800"/>
-        </w:tabs>
-        <w:rPr>
-          <w:iCs/>
-        </w:rPr>
-      </w:pPr>
-      <w:r>
-        <w:rPr>
-          <w:iCs/>
-        </w:rPr>
-        <w:t>Implemented a cost-effective solution that could save lives if distributed as a finalized app for ‘Dot’ owners</w:t>
-      </w:r>
-    </w:p>
-    <w:p>
-      <w:pPr>
-        <w:tabs>
-          <w:tab w:val="left" w:pos="360"/>
-          <w:tab w:val="left" w:pos="1440"/>
-          <w:tab w:val="left" w:pos="5760"/>
-          <w:tab w:val="left" w:pos="7920"/>
-          <w:tab w:val="right" w:pos="10800"/>
-        </w:tabs>
-        <w:spacing w:after="80"/>
-        <w:rPr>
-          <w:b/>
-          <w:iCs/>
-          <w:sz w:val="26"/>
-          <w:szCs w:val="26"/>
-          <w:u w:val="thick"/>
-        </w:rPr>
-      </w:pPr>
-      <w:r>
-        <w:rPr>
-          <w:b/>
-          <w:iCs/>
-          <w:sz w:val="26"/>
-          <w:szCs w:val="26"/>
-          <w:u w:val="thick"/>
-        </w:rPr>
-        <w:t xml:space="preserve">Activities            </w:t>
-      </w:r>
-      <w:r>
-        <w:rPr>
-          <w:b/>
-          <w:iCs/>
-          <w:sz w:val="26"/>
-          <w:szCs w:val="26"/>
-          <w:u w:val="thick"/>
+          <w:iCs/>
+          <w:sz w:val="21"/>
+          <w:szCs w:val="21"/>
+        </w:rPr>
+      </w:pPr>
+      <w:r>
+        <w:rPr>
+          <w:b/>
+          <w:iCs/>
+        </w:rPr>
+        <w:t>Interests:</w:t>
+      </w:r>
+      <w:r>
+        <w:rPr>
+          <w:b/>
+          <w:iCs/>
         </w:rPr>
         <w:tab/>
       </w:r>
       <w:r>
         <w:rPr>
-          <w:b/>
-          <w:iCs/>
-          <w:sz w:val="26"/>
-          <w:szCs w:val="26"/>
-          <w:u w:val="thick"/>
-        </w:rPr>
-        <w:tab/>
-      </w:r>
-      <w:r>
-        <w:rPr>
-          <w:b/>
-          <w:iCs/>
-          <w:sz w:val="26"/>
-          <w:szCs w:val="26"/>
-          <w:u w:val="thick"/>
-        </w:rPr>
-        <w:tab/>
-      </w:r>
-    </w:p>
-    <w:p>
-      <w:pPr>
-        <w:tabs>
-          <w:tab w:val="left" w:pos="360"/>
-          <w:tab w:val="left" w:pos="1440"/>
-          <w:tab w:val="left" w:pos="5760"/>
-          <w:tab w:val="left" w:pos="7920"/>
-          <w:tab w:val="right" w:pos="10800"/>
-        </w:tabs>
-        <w:rPr>
-          <w:iCs/>
-        </w:rPr>
-      </w:pPr>
-      <w:r>
-        <w:rPr>
-          <w:b/>
-          <w:iCs/>
-        </w:rPr>
-        <w:t>Affiliations</w:t>
-      </w:r>
-      <w:r>
-        <w:rPr>
-          <w:b/>
-          <w:iCs/>
-          <w:sz w:val="21"/>
-          <w:szCs w:val="21"/>
-        </w:rPr>
-        <w:t>:</w:t>
-      </w:r>
-      <w:r>
-        <w:rPr>
-          <w:b/>
-          <w:iCs/>
-          <w:sz w:val="21"/>
-          <w:szCs w:val="21"/>
-        </w:rPr>
-        <w:tab/>
-        <w:t xml:space="preserve">     </w:t>
-      </w:r>
-      <w:r>
-        <w:rPr>
-          <w:iCs/>
-        </w:rPr>
-        <w:t xml:space="preserve">American Junior Academy of Science/Massachusetts Junior Academy of Science </w:t>
-      </w:r>
-      <w:r>
-        <w:rPr>
-          <w:iCs/>
-        </w:rPr>
-        <w:tab/>
-      </w:r>
-      <w:r>
-        <w:rPr>
-          <w:i/>
-          <w:iCs/>
-        </w:rPr>
-        <w:t>Sep 2015 - Present</w:t>
-      </w:r>
-    </w:p>
-    <w:p>
-      <w:pPr>
-        <w:tabs>
-          <w:tab w:val="left" w:pos="360"/>
-          <w:tab w:val="left" w:pos="1440"/>
-          <w:tab w:val="left" w:pos="5760"/>
-          <w:tab w:val="left" w:pos="7920"/>
-          <w:tab w:val="right" w:pos="10800"/>
-        </w:tabs>
-        <w:rPr>
-          <w:i/>
-          <w:iCs/>
-        </w:rPr>
-      </w:pPr>
-      <w:r>
-        <w:rPr>
-          <w:b/>
-          <w:iCs/>
-        </w:rPr>
-        <w:t xml:space="preserve">College Activities: </w:t>
-      </w:r>
-      <w:r>
-        <w:rPr>
-          <w:iCs/>
-        </w:rPr>
-        <w:t>Georgia Tech Crew Club (Rowing)</w:t>
-      </w:r>
-      <w:r>
-        <w:rPr>
-          <w:iCs/>
+          <w:iCs/>
+        </w:rPr>
+        <w:t xml:space="preserve">    BCI’s (Brain Computer Interfaces), Cybersecurity, </w:t>
+      </w:r>
+      <w:r>
+        <w:rPr>
+          <w:iCs/>
+        </w:rPr>
+        <w:t>Networking</w:t>
+      </w:r>
+      <w:r>
+        <w:rPr>
+          <w:iCs/>
+        </w:rPr>
+        <w:t>, Dancing</w:t>
+      </w:r>
+      <w:r>
+        <w:rPr>
+          <w:iCs/>
+          <w:sz w:val="21"/>
+          <w:szCs w:val="21"/>
         </w:rPr>
         <w:t xml:space="preserve"> </w:t>
       </w:r>
       <w:r>
         <w:rPr>
           <w:iCs/>
-        </w:rPr>
-        <w:tab/>
-      </w:r>
-      <w:r>
-        <w:rPr>
-          <w:iCs/>
-        </w:rPr>
-        <w:tab/>
-      </w:r>
-      <w:r>
-        <w:rPr>
-          <w:iCs/>
-        </w:rPr>
-        <w:tab/>
-      </w:r>
-      <w:r>
-        <w:rPr>
-          <w:i/>
-          <w:iCs/>
-        </w:rPr>
-        <w:t>August 2016 – Present</w:t>
-      </w:r>
-    </w:p>
-    <w:p>
-      <w:pPr>
-        <w:tabs>
-          <w:tab w:val="left" w:pos="360"/>
-          <w:tab w:val="left" w:pos="1440"/>
-          <w:tab w:val="left" w:pos="5760"/>
-          <w:tab w:val="left" w:pos="7920"/>
-          <w:tab w:val="right" w:pos="10800"/>
-        </w:tabs>
-        <w:rPr>
-          <w:i/>
-          <w:iCs/>
-        </w:rPr>
-      </w:pPr>
-      <w:r>
-        <w:rPr>
-          <w:iCs/>
-        </w:rPr>
-        <w:tab/>
-      </w:r>
-      <w:r>
-        <w:rPr>
-          <w:iCs/>
-        </w:rPr>
-        <w:tab/>
-        <w:t xml:space="preserve">    Grey Hat CyberSecurity Club </w:t>
-      </w:r>
-      <w:r>
-        <w:rPr>
-          <w:iCs/>
-        </w:rPr>
-        <w:tab/>
-      </w:r>
-      <w:r>
-        <w:rPr>
-          <w:iCs/>
-        </w:rPr>
-        <w:tab/>
-      </w:r>
-      <w:r>
-        <w:rPr>
-          <w:iCs/>
-        </w:rPr>
-        <w:tab/>
-      </w:r>
-      <w:r>
-        <w:rPr>
-          <w:i/>
-          <w:iCs/>
-        </w:rPr>
-        <w:t>August 2016 – Present</w:t>
-      </w:r>
-    </w:p>
-    <w:p>
-      <w:pPr>
-        <w:tabs>
-          <w:tab w:val="left" w:pos="360"/>
-          <w:tab w:val="left" w:pos="1440"/>
-          <w:tab w:val="left" w:pos="5760"/>
-          <w:tab w:val="left" w:pos="7920"/>
-          <w:tab w:val="right" w:pos="10800"/>
-        </w:tabs>
-        <w:rPr>
-          <w:iCs/>
-          <w:sz w:val="21"/>
-          <w:szCs w:val="21"/>
-        </w:rPr>
-      </w:pPr>
-      <w:r>
-        <w:rPr>
-          <w:b/>
-          <w:iCs/>
-        </w:rPr>
-        <w:t>Interests:</w:t>
-      </w:r>
-      <w:r>
-        <w:rPr>
-          <w:b/>
-          <w:iCs/>
-        </w:rPr>
-        <w:tab/>
-      </w:r>
-      <w:r>
-        <w:rPr>
-          <w:iCs/>
-        </w:rPr>
-        <w:t xml:space="preserve">    BCI’s (Brain Computer Interfaces), Cybersecurity, Data Analysis, Dancing</w:t>
-      </w:r>
-      <w:r>
-        <w:rPr>
-          <w:iCs/>
           <w:sz w:val="21"/>
           <w:szCs w:val="21"/>
         </w:rPr>
         <w:t xml:space="preserve"> </w:t>
-      </w:r>
-    </w:p>
-    <w:p>
-      <w:pPr>
-        <w:tabs>
-          <w:tab w:val="left" w:pos="360"/>
-          <w:tab w:val="left" w:pos="1440"/>
-          <w:tab w:val="left" w:pos="5760"/>
-          <w:tab w:val="left" w:pos="7920"/>
-          <w:tab w:val="right" w:pos="10800"/>
-        </w:tabs>
-        <w:spacing w:after="80"/>
-        <w:rPr>
-          <w:b/>
-          <w:iCs/>
-          <w:sz w:val="26"/>
-          <w:szCs w:val="26"/>
-          <w:u w:val="thick"/>
-        </w:rPr>
-      </w:pPr>
-      <w:r>
-        <w:rPr>
-          <w:b/>
-          <w:iCs/>
-          <w:sz w:val="26"/>
-          <w:szCs w:val="26"/>
-          <w:u w:val="thick"/>
-        </w:rPr>
-        <w:t xml:space="preserve">Skills </w:t>
-      </w:r>
-      <w:r>
-        <w:rPr>
-          <w:b/>
-          <w:iCs/>
-          <w:sz w:val="26"/>
-          <w:szCs w:val="26"/>
-          <w:u w:val="thick"/>
-        </w:rPr>
-        <w:tab/>
-      </w:r>
-      <w:r>
-        <w:rPr>
-          <w:b/>
-          <w:iCs/>
-          <w:sz w:val="26"/>
-          <w:szCs w:val="26"/>
-          <w:u w:val="thick"/>
-        </w:rPr>
-        <w:tab/>
-      </w:r>
-      <w:r>
-        <w:rPr>
-          <w:b/>
-          <w:iCs/>
-          <w:sz w:val="26"/>
-          <w:szCs w:val="26"/>
-          <w:u w:val="thick"/>
-        </w:rPr>
-        <w:tab/>
-      </w:r>
-      <w:r>
-        <w:rPr>
-          <w:b/>
-          <w:iCs/>
-          <w:sz w:val="26"/>
-          <w:szCs w:val="26"/>
-          <w:u w:val="thick"/>
-        </w:rPr>
-        <w:tab/>
-      </w:r>
-    </w:p>
-    <w:p>
-      <w:pPr>
-        <w:tabs>
-          <w:tab w:val="left" w:pos="360"/>
-          <w:tab w:val="left" w:pos="1440"/>
-          <w:tab w:val="left" w:pos="5760"/>
-          <w:tab w:val="left" w:pos="7920"/>
-          <w:tab w:val="right" w:pos="10800"/>
-        </w:tabs>
-        <w:rPr>
-          <w:iCs/>
-          <w:sz w:val="21"/>
-          <w:szCs w:val="21"/>
-        </w:rPr>
-      </w:pPr>
-      <w:r>
-        <w:rPr>
-          <w:b/>
-          <w:iCs/>
-          <w:sz w:val="21"/>
-          <w:szCs w:val="21"/>
-        </w:rPr>
-        <w:t>Computer</w:t>
-      </w:r>
-      <w:r>
-        <w:rPr>
-          <w:b/>
-          <w:iCs/>
-          <w:sz w:val="21"/>
-          <w:szCs w:val="21"/>
-        </w:rPr>
-        <w:t>:</w:t>
-      </w:r>
-      <w:r>
-        <w:rPr>
-          <w:b/>
-          <w:iCs/>
-          <w:sz w:val="21"/>
-          <w:szCs w:val="21"/>
-        </w:rPr>
-        <w:tab/>
-      </w:r>
-      <w:r>
-        <w:rPr>
-          <w:b/>
-          <w:iCs/>
-          <w:sz w:val="21"/>
-          <w:szCs w:val="21"/>
-        </w:rPr>
-        <w:t xml:space="preserve">(Languages) </w:t>
-      </w:r>
-      <w:r>
-        <w:rPr>
-          <w:iCs/>
-          <w:sz w:val="21"/>
-          <w:szCs w:val="21"/>
-        </w:rPr>
-        <w:t>Java, C++</w:t>
-      </w:r>
-    </w:p>
-    <w:p>
-      <w:pPr>
-        <w:tabs>
-          <w:tab w:val="left" w:pos="360"/>
-          <w:tab w:val="left" w:pos="1440"/>
-          <w:tab w:val="left" w:pos="5760"/>
-          <w:tab w:val="left" w:pos="7920"/>
-          <w:tab w:val="right" w:pos="10800"/>
-        </w:tabs>
-        <w:rPr>
-          <w:iCs/>
-          <w:sz w:val="21"/>
-          <w:szCs w:val="21"/>
-        </w:rPr>
-      </w:pPr>
-      <w:r>
-        <w:rPr>
-          <w:b/>
-          <w:iCs/>
-          <w:sz w:val="21"/>
-          <w:szCs w:val="21"/>
-        </w:rPr>
-        <w:t xml:space="preserve">Lab </w:t>
-      </w:r>
-      <w:r>
-        <w:rPr>
-          <w:b/>
-          <w:iCs/>
-          <w:sz w:val="21"/>
-          <w:szCs w:val="21"/>
-        </w:rPr>
-        <w:t>Equipment</w:t>
-      </w:r>
-      <w:r>
-        <w:rPr>
-          <w:b/>
-          <w:iCs/>
-          <w:sz w:val="21"/>
-          <w:szCs w:val="21"/>
-        </w:rPr>
-        <w:t>:</w:t>
-      </w:r>
-      <w:r>
-        <w:rPr>
-          <w:b/>
-          <w:iCs/>
-          <w:sz w:val="21"/>
-          <w:szCs w:val="21"/>
-        </w:rPr>
-        <w:t xml:space="preserve"> </w:t>
-      </w:r>
-      <w:r>
-        <w:rPr>
-          <w:iCs/>
-          <w:sz w:val="21"/>
-          <w:szCs w:val="21"/>
-        </w:rPr>
-        <w:t xml:space="preserve">Chemistry Lab Equipment (ie. Bunsen Burners, Pipets, Burettes, Spectrophotometers) </w:t>
-      </w:r>
-    </w:p>
-    <w:p>
-      <w:pPr>
-        <w:tabs>
-          <w:tab w:val="left" w:pos="360"/>
-          <w:tab w:val="left" w:pos="1440"/>
-          <w:tab w:val="left" w:pos="5760"/>
-          <w:tab w:val="left" w:pos="7920"/>
-          <w:tab w:val="right" w:pos="10800"/>
-        </w:tabs>
-        <w:rPr>
-          <w:iCs/>
-          <w:sz w:val="21"/>
-          <w:szCs w:val="21"/>
-        </w:rPr>
-      </w:pPr>
-      <w:r>
-        <w:rPr>
-          <w:b/>
-          <w:iCs/>
-          <w:sz w:val="21"/>
-          <w:szCs w:val="21"/>
-        </w:rPr>
-        <w:t>Publications:</w:t>
-      </w:r>
-      <w:r>
-        <w:rPr>
-          <w:b/>
-          <w:iCs/>
-          <w:sz w:val="21"/>
-          <w:szCs w:val="21"/>
-        </w:rPr>
-        <w:tab/>
-      </w:r>
-      <w:r>
-        <w:rPr>
-          <w:iCs/>
-          <w:sz w:val="21"/>
-          <w:szCs w:val="21"/>
-        </w:rPr>
-        <w:t xml:space="preserve">Skeletal Fluorosis Prevention Analysis </w:t>
       </w:r>
     </w:p>
     <w:p>
@@ -2247,7 +2325,25 @@
           <w:sz w:val="21"/>
           <w:szCs w:val="21"/>
         </w:rPr>
-        <w:t xml:space="preserve">Represented our brand new organization when communicating to other schools, companies, and other organizations </w:t>
+        <w:t xml:space="preserve">Represented our </w:t>
+      </w:r>
+      <w:proofErr w:type="gramStart"/>
+      <w:r>
+        <w:rPr>
+          <w:iCs/>
+          <w:sz w:val="21"/>
+          <w:szCs w:val="21"/>
+        </w:rPr>
+        <w:t>brand new</w:t>
+      </w:r>
+      <w:proofErr w:type="gramEnd"/>
+      <w:r>
+        <w:rPr>
+          <w:iCs/>
+          <w:sz w:val="21"/>
+          <w:szCs w:val="21"/>
+        </w:rPr>
+        <w:t xml:space="preserve"> organization when communicating to other schools, companies, and other organizations </w:t>
       </w:r>
     </w:p>
     <w:p>
@@ -6465,7 +6561,7 @@
 </file>
 
 <file path=customXml/itemProps1.xml><?xml version="1.0" encoding="utf-8"?>
-<ds:datastoreItem xmlns:ds="http://schemas.openxmlformats.org/officeDocument/2006/customXml" ds:itemID="{FE7453FB-83A8-A540-BAA5-8F3ED2B9AE7A}">
+<ds:datastoreItem xmlns:ds="http://schemas.openxmlformats.org/officeDocument/2006/customXml" ds:itemID="{AFDA5F78-E8E8-5444-A6F7-01BAA7AC3DDE}">
   <ds:schemaRefs>
     <ds:schemaRef ds:uri="http://schemas.openxmlformats.org/officeDocument/2006/bibliography"/>
   </ds:schemaRefs>

--- a/Miscelaneous/Resumes/BharatSrirangamResume.docx
+++ b/Miscelaneous/Resumes/BharatSrirangamResume.docx
@@ -20,7 +20,6 @@
           <w:lang w:val="pt-BR"/>
         </w:rPr>
       </w:pPr>
-      <w:proofErr w:type="spellStart"/>
       <w:r>
         <w:rPr>
           <w:rFonts w:ascii="Times New Roman" w:hAnsi="Times New Roman"/>
@@ -28,17 +27,7 @@
           <w:szCs w:val="36"/>
           <w:lang w:val="pt-BR"/>
         </w:rPr>
-        <w:t>Bharat</w:t>
-      </w:r>
-      <w:proofErr w:type="spellEnd"/>
-      <w:r>
-        <w:rPr>
-          <w:rFonts w:ascii="Times New Roman" w:hAnsi="Times New Roman"/>
-          <w:sz w:val="36"/>
-          <w:szCs w:val="36"/>
-          <w:lang w:val="pt-BR"/>
-        </w:rPr>
-        <w:t xml:space="preserve"> Srirangam</w:t>
+        <w:t>Bharat Srirangam</w:t>
       </w:r>
     </w:p>
     <w:p>
@@ -112,7 +101,6 @@
         </w:rPr>
         <w:t xml:space="preserve">(317) 902 – 7190 </w:t>
       </w:r>
-      <w:proofErr w:type="gramStart"/>
       <w:r>
         <w:rPr>
           <w:sz w:val="21"/>
@@ -120,14 +108,38 @@
         </w:rPr>
         <w:t xml:space="preserve">•  </w:t>
       </w:r>
-      <w:r>
-        <w:rPr>
-          <w:sz w:val="21"/>
-          <w:szCs w:val="21"/>
-        </w:rPr>
-        <w:t>bharatsrirangam@gatech.edu</w:t>
-      </w:r>
-      <w:proofErr w:type="gramEnd"/>
+      <w:hyperlink r:id="rId6" w:history="1">
+        <w:r>
+          <w:rPr>
+            <w:rStyle w:val="Hyperlink"/>
+            <w:sz w:val="21"/>
+            <w:szCs w:val="21"/>
+          </w:rPr>
+          <w:t>bharatsrirangam@gatech.edu</w:t>
+        </w:r>
+      </w:hyperlink>
+      <w:r>
+        <w:rPr>
+          <w:sz w:val="21"/>
+          <w:szCs w:val="21"/>
+        </w:rPr>
+        <w:t xml:space="preserve"> </w:t>
+      </w:r>
+      <w:r>
+        <w:rPr>
+          <w:sz w:val="21"/>
+          <w:szCs w:val="21"/>
+        </w:rPr>
+        <w:t xml:space="preserve">• </w:t>
+      </w:r>
+      <w:r>
+        <w:rPr>
+          <w:rFonts w:ascii="inherit" w:hAnsi="inherit"/>
+          <w:color w:val="000000" w:themeColor="text1"/>
+          <w:bdr w:val="none" w:sz="0" w:space="0" w:color="auto" w:frame="1"/>
+        </w:rPr>
+        <w:t>linkedin.com/in/bharat-srirangam</w:t>
+      </w:r>
     </w:p>
     <w:p>
       <w:pPr>
@@ -218,7 +230,21 @@
           <w:sz w:val="21"/>
           <w:szCs w:val="21"/>
         </w:rPr>
-        <w:t xml:space="preserve">To obtain a summer 2017 internship </w:t>
+        <w:t>To</w:t>
+      </w:r>
+      <w:r>
+        <w:rPr>
+          <w:sz w:val="21"/>
+          <w:szCs w:val="21"/>
+        </w:rPr>
+        <w:t xml:space="preserve"> obtain a part-time job during the 2017-2018 school year or an internship during the summer of 2018</w:t>
+      </w:r>
+      <w:r>
+        <w:rPr>
+          <w:sz w:val="21"/>
+          <w:szCs w:val="21"/>
+        </w:rPr>
+        <w:t xml:space="preserve"> </w:t>
       </w:r>
     </w:p>
     <w:p>
@@ -592,31 +618,27 @@
           <w:szCs w:val="21"/>
         </w:rPr>
         <w:tab/>
-      </w:r>
-      <w:r>
-        <w:rPr>
-          <w:iCs/>
-          <w:sz w:val="21"/>
-          <w:szCs w:val="21"/>
-        </w:rPr>
-        <w:tab/>
-      </w:r>
-      <w:r>
-        <w:rPr>
-          <w:iCs/>
-          <w:sz w:val="21"/>
-          <w:szCs w:val="21"/>
-        </w:rPr>
-        <w:tab/>
-      </w:r>
-      <w:r>
-        <w:rPr>
-          <w:b/>
-          <w:iCs/>
-          <w:sz w:val="21"/>
-          <w:szCs w:val="21"/>
-        </w:rPr>
-        <w:t>Sophomore</w:t>
+        <w:t xml:space="preserve">                              </w:t>
+      </w:r>
+      <w:bookmarkStart w:id="0" w:name="_GoBack"/>
+      <w:bookmarkEnd w:id="0"/>
+      <w:r>
+        <w:rPr>
+          <w:b/>
+          <w:iCs/>
+          <w:sz w:val="21"/>
+          <w:szCs w:val="21"/>
+        </w:rPr>
+        <w:t>Second Year</w:t>
+      </w:r>
+      <w:r>
+        <w:rPr>
+          <w:b/>
+          <w:iCs/>
+          <w:sz w:val="21"/>
+          <w:szCs w:val="21"/>
+        </w:rPr>
+        <w:t xml:space="preserve"> (Junior by Credit Hours)</w:t>
       </w:r>
       <w:r>
         <w:rPr>
@@ -719,6 +741,32 @@
         </w:rPr>
         <w:t xml:space="preserve">and Algorithms, Honors Discrete </w:t>
       </w:r>
+      <w:r>
+        <w:rPr>
+          <w:iCs/>
+        </w:rPr>
+        <w:t xml:space="preserve">Math, Computer Systems and Organization, Object Oriented Design,  </w:t>
+      </w:r>
+      <w:r>
+        <w:rPr>
+          <w:iCs/>
+          <w:color w:val="FFFFFF" w:themeColor="background1"/>
+        </w:rPr>
+        <w:t>jjjjjj</w:t>
+      </w:r>
+      <w:r>
+        <w:rPr>
+          <w:iCs/>
+          <w:color w:val="FFFFFF" w:themeColor="background1"/>
+        </w:rPr>
+        <w:t xml:space="preserve"> </w:t>
+      </w:r>
+      <w:r>
+        <w:rPr>
+          <w:iCs/>
+        </w:rPr>
+        <w:t xml:space="preserve">Introduction to AI </w:t>
+      </w:r>
     </w:p>
     <w:p>
       <w:pPr>
@@ -789,27 +837,7 @@
           <w:szCs w:val="26"/>
           <w:u w:val="thick"/>
         </w:rPr>
-        <w:t>Hackathons</w:t>
-      </w:r>
-      <w:r>
-        <w:rPr>
-          <w:b/>
-          <w:iCs/>
-          <w:sz w:val="26"/>
-          <w:szCs w:val="26"/>
-          <w:u w:val="thick"/>
-        </w:rPr>
-        <w:t>/</w:t>
-      </w:r>
-      <w:r>
-        <w:rPr>
-          <w:b/>
-          <w:iCs/>
-          <w:sz w:val="26"/>
-          <w:szCs w:val="26"/>
-          <w:u w:val="thick"/>
-        </w:rPr>
-        <w:t>Projects</w:t>
+        <w:t xml:space="preserve">Experience     </w:t>
       </w:r>
       <w:r>
         <w:rPr>
@@ -865,7 +893,44 @@
           <w:sz w:val="21"/>
           <w:szCs w:val="21"/>
         </w:rPr>
-        <w:t>Civilization VI CS1331 Edition</w:t>
+        <w:t xml:space="preserve">Actifio Inc. </w:t>
+      </w:r>
+      <w:r>
+        <w:rPr>
+          <w:b/>
+          <w:iCs/>
+          <w:sz w:val="21"/>
+          <w:szCs w:val="21"/>
+        </w:rPr>
+        <w:tab/>
+      </w:r>
+      <w:r>
+        <w:rPr>
+          <w:b/>
+          <w:iCs/>
+          <w:sz w:val="21"/>
+          <w:szCs w:val="21"/>
+        </w:rPr>
+        <w:tab/>
+      </w:r>
+      <w:r>
+        <w:rPr>
+          <w:b/>
+          <w:iCs/>
+          <w:sz w:val="21"/>
+          <w:szCs w:val="21"/>
+        </w:rPr>
+        <w:tab/>
+      </w:r>
+      <w:r>
+        <w:rPr>
+          <w:b/>
+          <w:iCs/>
+          <w:sz w:val="21"/>
+          <w:szCs w:val="21"/>
+        </w:rPr>
+        <w:tab/>
+        <w:t>Waltham, MA</w:t>
       </w:r>
     </w:p>
     <w:p>
@@ -880,6 +945,90 @@
         <w:rPr>
           <w:i/>
           <w:iCs/>
+          <w:sz w:val="21"/>
+          <w:szCs w:val="21"/>
+        </w:rPr>
+      </w:pPr>
+      <w:r>
+        <w:rPr>
+          <w:b/>
+          <w:i/>
+          <w:iCs/>
+          <w:sz w:val="21"/>
+          <w:szCs w:val="21"/>
+        </w:rPr>
+        <w:t>Software Engineering Intern</w:t>
+      </w:r>
+      <w:r>
+        <w:rPr>
+          <w:b/>
+          <w:i/>
+          <w:iCs/>
+          <w:sz w:val="21"/>
+          <w:szCs w:val="21"/>
+        </w:rPr>
+        <w:tab/>
+      </w:r>
+      <w:r>
+        <w:rPr>
+          <w:b/>
+          <w:i/>
+          <w:iCs/>
+          <w:sz w:val="21"/>
+          <w:szCs w:val="21"/>
+        </w:rPr>
+        <w:tab/>
+      </w:r>
+      <w:r>
+        <w:rPr>
+          <w:b/>
+          <w:i/>
+          <w:iCs/>
+          <w:sz w:val="21"/>
+          <w:szCs w:val="21"/>
+        </w:rPr>
+        <w:tab/>
+      </w:r>
+      <w:r>
+        <w:rPr>
+          <w:i/>
+          <w:iCs/>
+          <w:sz w:val="21"/>
+          <w:szCs w:val="21"/>
+        </w:rPr>
+        <w:t>June</w:t>
+      </w:r>
+      <w:r>
+        <w:rPr>
+          <w:i/>
+          <w:iCs/>
+          <w:sz w:val="21"/>
+          <w:szCs w:val="21"/>
+        </w:rPr>
+        <w:t xml:space="preserve"> </w:t>
+      </w:r>
+      <w:r>
+        <w:rPr>
+          <w:i/>
+          <w:iCs/>
+          <w:sz w:val="21"/>
+          <w:szCs w:val="21"/>
+        </w:rPr>
+        <w:t>2017 – August 2017</w:t>
+      </w:r>
+    </w:p>
+    <w:p>
+      <w:pPr>
+        <w:tabs>
+          <w:tab w:val="left" w:pos="360"/>
+          <w:tab w:val="left" w:pos="1440"/>
+          <w:tab w:val="left" w:pos="5760"/>
+          <w:tab w:val="left" w:pos="7920"/>
+          <w:tab w:val="right" w:pos="10800"/>
+        </w:tabs>
+        <w:rPr>
+          <w:i/>
+          <w:iCs/>
           <w:sz w:val="18"/>
           <w:szCs w:val="18"/>
         </w:rPr>
@@ -891,63 +1040,7 @@
           <w:sz w:val="18"/>
           <w:szCs w:val="18"/>
         </w:rPr>
-        <w:t>We created and coded a version of Civilization -</w:t>
-      </w:r>
-      <w:r>
-        <w:rPr>
-          <w:i/>
-          <w:iCs/>
-          <w:sz w:val="18"/>
-          <w:szCs w:val="18"/>
-        </w:rPr>
-        <w:t xml:space="preserve"> a turn based strategy game that was the focus of our</w:t>
-      </w:r>
-      <w:r>
-        <w:rPr>
-          <w:i/>
-          <w:iCs/>
-          <w:sz w:val="18"/>
-          <w:szCs w:val="18"/>
-        </w:rPr>
-        <w:t xml:space="preserve"> homework in our</w:t>
-      </w:r>
-      <w:r>
-        <w:rPr>
-          <w:i/>
-          <w:iCs/>
-          <w:sz w:val="18"/>
-          <w:szCs w:val="18"/>
-        </w:rPr>
-        <w:t xml:space="preserve"> CS 1331 Object Oriented Programming Class. We were responsible for creating </w:t>
-      </w:r>
-      <w:proofErr w:type="gramStart"/>
-      <w:r>
-        <w:rPr>
-          <w:i/>
-          <w:iCs/>
-          <w:sz w:val="18"/>
-          <w:szCs w:val="18"/>
-        </w:rPr>
-        <w:t>a majority of</w:t>
-      </w:r>
-      <w:proofErr w:type="gramEnd"/>
-      <w:r>
-        <w:rPr>
-          <w:i/>
-          <w:iCs/>
-          <w:sz w:val="18"/>
-          <w:szCs w:val="18"/>
-        </w:rPr>
-        <w:t xml:space="preserve"> the Classes and functionality of the </w:t>
-      </w:r>
-      <w:r>
-        <w:rPr>
-          <w:i/>
-          <w:iCs/>
-          <w:sz w:val="18"/>
-          <w:szCs w:val="18"/>
-        </w:rPr>
-        <w:t xml:space="preserve">game – including the UI. </w:t>
+        <w:t xml:space="preserve">Actifio is a late stage startup designed to provide Data Management as a Service. Appealing to a target audience of large enterprises, Actifio sells critical services such as Disaster Recovery, Copy Data Management, and Instant Data Access.  </w:t>
       </w:r>
     </w:p>
     <w:p>
@@ -973,13 +1066,7 @@
         <w:rPr>
           <w:iCs/>
         </w:rPr>
-        <w:t xml:space="preserve">Created the units and their functionality using </w:t>
-      </w:r>
-      <w:r>
-        <w:rPr>
-          <w:iCs/>
-        </w:rPr>
-        <w:t>Java</w:t>
+        <w:t>Increased the convenience and by extension value proposition of our product by enhancing our UI with several functions such as filtering and ordering data output.</w:t>
       </w:r>
     </w:p>
     <w:p>
@@ -1005,25 +1092,28 @@
         <w:rPr>
           <w:iCs/>
         </w:rPr>
-        <w:t xml:space="preserve">Effectively Used </w:t>
-      </w:r>
-      <w:r>
-        <w:rPr>
-          <w:iCs/>
-        </w:rPr>
-        <w:t xml:space="preserve">Java by incorporating unique concepts such as Inheritance and Polymorphism as well as </w:t>
-      </w:r>
-      <w:proofErr w:type="spellStart"/>
-      <w:r>
-        <w:rPr>
-          <w:iCs/>
-        </w:rPr>
-        <w:t>Javafx</w:t>
-      </w:r>
-      <w:proofErr w:type="spellEnd"/>
+        <w:t xml:space="preserve">Implemented a higher standard for the quality of our product by writing several tests </w:t>
+      </w:r>
+      <w:r>
+        <w:rPr>
+          <w:iCs/>
+        </w:rPr>
+        <w:t xml:space="preserve">using TestNg </w:t>
+      </w:r>
+      <w:r>
+        <w:rPr>
+          <w:iCs/>
+        </w:rPr>
+        <w:t xml:space="preserve">and organizing the code base for the UI of the product. </w:t>
+      </w:r>
     </w:p>
     <w:p>
       <w:pPr>
+        <w:pStyle w:val="ListParagraph"/>
+        <w:numPr>
+          <w:ilvl w:val="0"/>
+          <w:numId w:val="24"/>
+        </w:numPr>
         <w:tabs>
           <w:tab w:val="left" w:pos="360"/>
           <w:tab w:val="left" w:pos="1440"/>
@@ -1034,39 +1124,195 @@
         <w:rPr>
           <w:i/>
           <w:iCs/>
+        </w:rPr>
+      </w:pPr>
+      <w:r>
+        <w:rPr>
+          <w:iCs/>
+        </w:rPr>
+        <w:t xml:space="preserve">Developed skills in tools and concepts such as ANT, Hibernate, and the concept of Rest APIs. </w:t>
+      </w:r>
+    </w:p>
+    <w:p>
+      <w:pPr>
+        <w:tabs>
+          <w:tab w:val="left" w:pos="360"/>
+          <w:tab w:val="left" w:pos="1440"/>
+          <w:tab w:val="left" w:pos="5760"/>
+          <w:tab w:val="left" w:pos="7920"/>
+          <w:tab w:val="right" w:pos="10800"/>
+        </w:tabs>
+        <w:rPr>
+          <w:b/>
+          <w:iCs/>
+          <w:sz w:val="21"/>
+          <w:szCs w:val="21"/>
+        </w:rPr>
+      </w:pPr>
+    </w:p>
+    <w:p>
+      <w:pPr>
+        <w:tabs>
+          <w:tab w:val="left" w:pos="360"/>
+          <w:tab w:val="left" w:pos="1440"/>
+          <w:tab w:val="left" w:pos="5760"/>
+          <w:tab w:val="left" w:pos="7920"/>
+          <w:tab w:val="right" w:pos="10800"/>
+        </w:tabs>
+        <w:rPr>
+          <w:b/>
+          <w:iCs/>
+          <w:sz w:val="21"/>
+          <w:szCs w:val="21"/>
+        </w:rPr>
+      </w:pPr>
+      <w:r>
+        <w:rPr>
+          <w:b/>
+          <w:iCs/>
+          <w:sz w:val="21"/>
+          <w:szCs w:val="21"/>
+        </w:rPr>
+        <w:t>Einstein’s Workshop</w:t>
+      </w:r>
+      <w:r>
+        <w:rPr>
+          <w:b/>
+          <w:iCs/>
+          <w:sz w:val="21"/>
+          <w:szCs w:val="21"/>
+        </w:rPr>
+        <w:tab/>
+      </w:r>
+      <w:r>
+        <w:rPr>
+          <w:b/>
+          <w:iCs/>
+          <w:sz w:val="21"/>
+          <w:szCs w:val="21"/>
+        </w:rPr>
+        <w:tab/>
+      </w:r>
+      <w:r>
+        <w:rPr>
+          <w:b/>
+          <w:iCs/>
+          <w:sz w:val="21"/>
+          <w:szCs w:val="21"/>
+        </w:rPr>
+        <w:tab/>
+        <w:t>Burlington, MA</w:t>
+      </w:r>
+    </w:p>
+    <w:p>
+      <w:pPr>
+        <w:tabs>
+          <w:tab w:val="left" w:pos="360"/>
+          <w:tab w:val="left" w:pos="1440"/>
+          <w:tab w:val="left" w:pos="5760"/>
+          <w:tab w:val="left" w:pos="7920"/>
+          <w:tab w:val="right" w:pos="10800"/>
+        </w:tabs>
+        <w:rPr>
+          <w:i/>
+          <w:iCs/>
+          <w:sz w:val="21"/>
+          <w:szCs w:val="21"/>
+        </w:rPr>
+      </w:pPr>
+      <w:r>
+        <w:rPr>
+          <w:b/>
+          <w:i/>
+          <w:iCs/>
+          <w:sz w:val="21"/>
+          <w:szCs w:val="21"/>
+        </w:rPr>
+        <w:t>Mentor/Teacher’s Assistant/Event-Coordinator</w:t>
+      </w:r>
+      <w:r>
+        <w:rPr>
+          <w:b/>
+          <w:i/>
+          <w:iCs/>
+          <w:sz w:val="21"/>
+          <w:szCs w:val="21"/>
+        </w:rPr>
+        <w:tab/>
+      </w:r>
+      <w:r>
+        <w:rPr>
+          <w:b/>
+          <w:i/>
+          <w:iCs/>
+          <w:sz w:val="21"/>
+          <w:szCs w:val="21"/>
+        </w:rPr>
+        <w:tab/>
+      </w:r>
+      <w:r>
+        <w:rPr>
+          <w:b/>
+          <w:i/>
+          <w:iCs/>
+          <w:sz w:val="21"/>
+          <w:szCs w:val="21"/>
+        </w:rPr>
+        <w:tab/>
+      </w:r>
+      <w:r>
+        <w:rPr>
+          <w:i/>
+          <w:iCs/>
+          <w:sz w:val="21"/>
+          <w:szCs w:val="21"/>
+        </w:rPr>
+        <w:t>November</w:t>
+      </w:r>
+      <w:r>
+        <w:rPr>
+          <w:i/>
+          <w:iCs/>
+          <w:sz w:val="21"/>
+          <w:szCs w:val="21"/>
+        </w:rPr>
+        <w:t xml:space="preserve"> </w:t>
+      </w:r>
+      <w:r>
+        <w:rPr>
+          <w:i/>
+          <w:iCs/>
+          <w:sz w:val="21"/>
+          <w:szCs w:val="21"/>
+        </w:rPr>
+        <w:t>2011 – June 2016</w:t>
+      </w:r>
+    </w:p>
+    <w:p>
+      <w:pPr>
+        <w:tabs>
+          <w:tab w:val="left" w:pos="360"/>
+          <w:tab w:val="left" w:pos="1440"/>
+          <w:tab w:val="left" w:pos="5760"/>
+          <w:tab w:val="left" w:pos="7920"/>
+          <w:tab w:val="right" w:pos="10800"/>
+        </w:tabs>
+        <w:rPr>
+          <w:i/>
+          <w:iCs/>
           <w:sz w:val="18"/>
           <w:szCs w:val="18"/>
         </w:rPr>
       </w:pPr>
       <w:r>
         <w:rPr>
-          <w:b/>
-          <w:iCs/>
-          <w:sz w:val="21"/>
-          <w:szCs w:val="21"/>
-        </w:rPr>
-        <w:t>MediCheck</w:t>
-      </w:r>
-      <w:r>
-        <w:rPr>
-          <w:b/>
-          <w:iCs/>
-          <w:sz w:val="21"/>
-          <w:szCs w:val="21"/>
-        </w:rPr>
-        <w:br/>
-      </w:r>
-      <w:proofErr w:type="spellStart"/>
-      <w:r>
-        <w:rPr>
           <w:i/>
           <w:iCs/>
           <w:sz w:val="18"/>
           <w:szCs w:val="18"/>
         </w:rPr>
-        <w:t>MediCheck</w:t>
-      </w:r>
-      <w:proofErr w:type="spellEnd"/>
+        <w:t>Einstein’s Workshop is a maker space for grades preK-10 dedicated to teaching the skills required of an innovator, inventor and creator. The Workshop is dedicated to stimulating an interest in the fields of STEM through camps and classes.</w:t>
+      </w:r>
       <w:r>
         <w:rPr>
           <w:i/>
@@ -1074,17 +1320,154 @@
           <w:sz w:val="18"/>
           <w:szCs w:val="18"/>
         </w:rPr>
-        <w:t xml:space="preserve"> is an app that was created for </w:t>
-      </w:r>
-      <w:r>
+        <w:t xml:space="preserve"> </w:t>
+      </w:r>
+    </w:p>
+    <w:p>
+      <w:pPr>
+        <w:numPr>
+          <w:ilvl w:val="0"/>
+          <w:numId w:val="24"/>
+        </w:numPr>
+        <w:tabs>
+          <w:tab w:val="left" w:pos="360"/>
+          <w:tab w:val="left" w:pos="1440"/>
+          <w:tab w:val="left" w:pos="5760"/>
+          <w:tab w:val="left" w:pos="7920"/>
+          <w:tab w:val="right" w:pos="10800"/>
+        </w:tabs>
+        <w:overflowPunct/>
+        <w:autoSpaceDE/>
+        <w:autoSpaceDN/>
+        <w:adjustRightInd/>
+        <w:textAlignment w:val="auto"/>
+        <w:rPr>
+          <w:iCs/>
+        </w:rPr>
+      </w:pPr>
+      <w:r>
+        <w:rPr>
+          <w:iCs/>
+        </w:rPr>
+        <w:t>Managed customers and young children, who have questions (both mechanical/conceptual and informational)</w:t>
+      </w:r>
+    </w:p>
+    <w:p>
+      <w:pPr>
+        <w:numPr>
+          <w:ilvl w:val="0"/>
+          <w:numId w:val="24"/>
+        </w:numPr>
+        <w:tabs>
+          <w:tab w:val="left" w:pos="360"/>
+          <w:tab w:val="left" w:pos="1440"/>
+          <w:tab w:val="left" w:pos="5760"/>
+          <w:tab w:val="left" w:pos="7920"/>
+          <w:tab w:val="right" w:pos="10800"/>
+        </w:tabs>
+        <w:overflowPunct/>
+        <w:autoSpaceDE/>
+        <w:autoSpaceDN/>
+        <w:adjustRightInd/>
+        <w:textAlignment w:val="auto"/>
+        <w:rPr>
+          <w:iCs/>
+        </w:rPr>
+      </w:pPr>
+      <w:r>
+        <w:rPr>
+          <w:iCs/>
+        </w:rPr>
+        <w:t>Taught and Tutored children in basic skills of Scratch, Inkscape, NXT Design and Software, Minecraft Art, etc</w:t>
+      </w:r>
+    </w:p>
+    <w:p>
+      <w:pPr>
+        <w:tabs>
+          <w:tab w:val="left" w:pos="360"/>
+          <w:tab w:val="left" w:pos="1440"/>
+          <w:tab w:val="left" w:pos="5760"/>
+          <w:tab w:val="left" w:pos="7920"/>
+          <w:tab w:val="right" w:pos="10800"/>
+        </w:tabs>
+        <w:spacing w:after="80"/>
+        <w:rPr>
+          <w:b/>
+          <w:iCs/>
+          <w:sz w:val="26"/>
+          <w:szCs w:val="26"/>
+          <w:u w:val="thick"/>
+        </w:rPr>
+      </w:pPr>
+      <w:r>
+        <w:rPr>
+          <w:b/>
+          <w:iCs/>
+          <w:sz w:val="26"/>
+          <w:szCs w:val="26"/>
+          <w:u w:val="thick"/>
+        </w:rPr>
+        <w:t xml:space="preserve">Extracurricular Projects </w:t>
+      </w:r>
+      <w:r>
+        <w:rPr>
+          <w:b/>
+          <w:iCs/>
+          <w:sz w:val="26"/>
+          <w:szCs w:val="26"/>
+          <w:u w:val="thick"/>
+        </w:rPr>
+        <w:tab/>
+      </w:r>
+      <w:r>
+        <w:rPr>
+          <w:b/>
+          <w:iCs/>
+          <w:sz w:val="26"/>
+          <w:szCs w:val="26"/>
+          <w:u w:val="thick"/>
+        </w:rPr>
+        <w:tab/>
+      </w:r>
+      <w:r>
+        <w:rPr>
+          <w:b/>
+          <w:iCs/>
+          <w:sz w:val="26"/>
+          <w:szCs w:val="26"/>
+          <w:u w:val="thick"/>
+        </w:rPr>
+        <w:tab/>
+      </w:r>
+    </w:p>
+    <w:p>
+      <w:pPr>
+        <w:rPr>
+          <w:b/>
+          <w:iCs/>
+          <w:sz w:val="21"/>
+          <w:szCs w:val="21"/>
+        </w:rPr>
+      </w:pPr>
+      <w:r>
+        <w:rPr>
+          <w:b/>
+          <w:iCs/>
+          <w:sz w:val="21"/>
+          <w:szCs w:val="21"/>
+        </w:rPr>
+        <w:t>CourseTree: Course Planning Application</w:t>
+      </w:r>
+    </w:p>
+    <w:p>
+      <w:pPr>
         <w:rPr>
           <w:i/>
           <w:iCs/>
           <w:sz w:val="18"/>
           <w:szCs w:val="18"/>
         </w:rPr>
-        <w:t xml:space="preserve">the Amazon Echo and Dot. Its purpose is to help patients with Alzheimer’s Disease and other elderly patients remember to take their medications </w:t>
-      </w:r>
+      </w:pPr>
       <w:r>
         <w:rPr>
           <w:i/>
@@ -1092,25 +1475,7 @@
           <w:sz w:val="18"/>
           <w:szCs w:val="18"/>
         </w:rPr>
-        <w:t>by using Alexa (Amazon’s AI) to set checkpoints and reminders for the</w:t>
-      </w:r>
-      <w:r>
-        <w:rPr>
-          <w:i/>
-          <w:iCs/>
-          <w:sz w:val="18"/>
-          <w:szCs w:val="18"/>
-        </w:rPr>
-        <w:t>se</w:t>
-      </w:r>
-      <w:r>
-        <w:rPr>
-          <w:i/>
-          <w:iCs/>
-          <w:sz w:val="18"/>
-          <w:szCs w:val="18"/>
-        </w:rPr>
-        <w:t xml:space="preserve"> patients.</w:t>
+        <w:t>CourseTree is a web application that is meant to complement services and applications such as courseoff.com and Coursicle. Often times, it is difficult for students, especially freshmen, to choose the appropriate courses to take and which sequential courses to take. CourseTree provides a way for students to conveniently choose and plan for future schedules.</w:t>
       </w:r>
     </w:p>
     <w:p>
@@ -1135,13 +1500,7 @@
         <w:rPr>
           <w:iCs/>
         </w:rPr>
-        <w:t xml:space="preserve">Created using Amazon’s Alexa App Builder and AWS </w:t>
-      </w:r>
-      <w:r>
-        <w:rPr>
-          <w:iCs/>
-        </w:rPr>
-        <w:t>Lambda Programming</w:t>
+        <w:t>Developed the proper data structures in a unique graph implementation to represent the course hierarchy in an appealing way.</w:t>
       </w:r>
     </w:p>
     <w:p>
@@ -1166,7 +1525,19 @@
         <w:rPr>
           <w:iCs/>
         </w:rPr>
-        <w:t>Implemented a cost-effective solution that could save lives if distributed as a finalized app for ‘Dot’ owners</w:t>
+        <w:t>Created an understanding of the aspects that go int</w:t>
+      </w:r>
+      <w:r>
+        <w:rPr>
+          <w:iCs/>
+        </w:rPr>
+        <w:t xml:space="preserve">o deploying and implementing a complete web </w:t>
+      </w:r>
+      <w:r>
+        <w:rPr>
+          <w:iCs/>
+        </w:rPr>
+        <w:t xml:space="preserve">application. </w:t>
       </w:r>
     </w:p>
     <w:p>
@@ -1195,7 +1566,7 @@
           <w:szCs w:val="26"/>
           <w:u w:val="thick"/>
         </w:rPr>
-        <w:t xml:space="preserve">Skills </w:t>
+        <w:t>Hackathons</w:t>
       </w:r>
       <w:r>
         <w:rPr>
@@ -1205,7 +1576,17 @@
           <w:szCs w:val="26"/>
           <w:u w:val="thick"/>
         </w:rPr>
-        <w:tab/>
+        <w:t>/</w:t>
+      </w:r>
+      <w:r>
+        <w:rPr>
+          <w:b/>
+          <w:iCs/>
+          <w:sz w:val="26"/>
+          <w:szCs w:val="26"/>
+          <w:u w:val="thick"/>
+        </w:rPr>
+        <w:t>Projects</w:t>
       </w:r>
       <w:r>
         <w:rPr>
@@ -1248,74 +1629,20 @@
           <w:tab w:val="right" w:pos="10800"/>
         </w:tabs>
         <w:rPr>
-          <w:iCs/>
-          <w:sz w:val="21"/>
-          <w:szCs w:val="21"/>
-        </w:rPr>
-      </w:pPr>
-      <w:r>
-        <w:rPr>
-          <w:b/>
-          <w:iCs/>
-          <w:sz w:val="21"/>
-          <w:szCs w:val="21"/>
-        </w:rPr>
-        <w:t>Computer</w:t>
-      </w:r>
-      <w:r>
-        <w:rPr>
-          <w:b/>
-          <w:iCs/>
-          <w:sz w:val="21"/>
-          <w:szCs w:val="21"/>
-        </w:rPr>
-        <w:t>:</w:t>
-      </w:r>
-      <w:proofErr w:type="gramStart"/>
-      <w:r>
-        <w:rPr>
-          <w:b/>
-          <w:iCs/>
-          <w:sz w:val="21"/>
-          <w:szCs w:val="21"/>
-        </w:rPr>
-        <w:tab/>
-      </w:r>
-      <w:r>
-        <w:rPr>
-          <w:b/>
-          <w:iCs/>
-          <w:sz w:val="21"/>
-          <w:szCs w:val="21"/>
-        </w:rPr>
-        <w:t xml:space="preserve">  </w:t>
-      </w:r>
-      <w:r>
-        <w:rPr>
-          <w:b/>
-          <w:iCs/>
-          <w:sz w:val="21"/>
-          <w:szCs w:val="21"/>
-        </w:rPr>
-        <w:t>(</w:t>
-      </w:r>
-      <w:proofErr w:type="gramEnd"/>
-      <w:r>
-        <w:rPr>
-          <w:b/>
-          <w:iCs/>
-          <w:sz w:val="21"/>
-          <w:szCs w:val="21"/>
-        </w:rPr>
-        <w:t xml:space="preserve">Languages) </w:t>
-      </w:r>
-      <w:r>
-        <w:rPr>
-          <w:iCs/>
-          <w:sz w:val="21"/>
-          <w:szCs w:val="21"/>
-        </w:rPr>
-        <w:t>Java, C++</w:t>
+          <w:b/>
+          <w:iCs/>
+          <w:sz w:val="21"/>
+          <w:szCs w:val="21"/>
+        </w:rPr>
+      </w:pPr>
+      <w:r>
+        <w:rPr>
+          <w:b/>
+          <w:iCs/>
+          <w:sz w:val="21"/>
+          <w:szCs w:val="21"/>
+        </w:rPr>
+        <w:t>Civilization VI CS1331 Edition</w:t>
       </w:r>
     </w:p>
     <w:p>
@@ -1328,31 +1655,65 @@
           <w:tab w:val="right" w:pos="10800"/>
         </w:tabs>
         <w:rPr>
-          <w:iCs/>
-          <w:sz w:val="21"/>
-          <w:szCs w:val="21"/>
-        </w:rPr>
-      </w:pPr>
-      <w:r>
-        <w:rPr>
-          <w:b/>
-          <w:iCs/>
-          <w:sz w:val="21"/>
-          <w:szCs w:val="21"/>
-        </w:rPr>
-        <w:t xml:space="preserve">Lab Equipment: </w:t>
-      </w:r>
-      <w:r>
-        <w:rPr>
-          <w:iCs/>
-          <w:sz w:val="21"/>
-          <w:szCs w:val="21"/>
-        </w:rPr>
-        <w:t xml:space="preserve">Chemistry Lab Equipment </w:t>
+          <w:i/>
+          <w:iCs/>
+          <w:sz w:val="18"/>
+          <w:szCs w:val="18"/>
+        </w:rPr>
+      </w:pPr>
+      <w:r>
+        <w:rPr>
+          <w:i/>
+          <w:iCs/>
+          <w:sz w:val="18"/>
+          <w:szCs w:val="18"/>
+        </w:rPr>
+        <w:t>We created and coded a version of Civilization -</w:t>
+      </w:r>
+      <w:r>
+        <w:rPr>
+          <w:i/>
+          <w:iCs/>
+          <w:sz w:val="18"/>
+          <w:szCs w:val="18"/>
+        </w:rPr>
+        <w:t xml:space="preserve"> a turn based strategy game that was the focus of our</w:t>
+      </w:r>
+      <w:r>
+        <w:rPr>
+          <w:i/>
+          <w:iCs/>
+          <w:sz w:val="18"/>
+          <w:szCs w:val="18"/>
+        </w:rPr>
+        <w:t xml:space="preserve"> homework in our</w:t>
+      </w:r>
+      <w:r>
+        <w:rPr>
+          <w:i/>
+          <w:iCs/>
+          <w:sz w:val="18"/>
+          <w:szCs w:val="18"/>
+        </w:rPr>
+        <w:t xml:space="preserve"> CS 1331 Object Oriented Programming Class. We were responsible for creating a majority of the Classes and functionality of the </w:t>
+      </w:r>
+      <w:r>
+        <w:rPr>
+          <w:i/>
+          <w:iCs/>
+          <w:sz w:val="18"/>
+          <w:szCs w:val="18"/>
+        </w:rPr>
+        <w:t xml:space="preserve">game – including the UI. </w:t>
       </w:r>
     </w:p>
     <w:p>
       <w:pPr>
+        <w:pStyle w:val="ListParagraph"/>
+        <w:numPr>
+          <w:ilvl w:val="0"/>
+          <w:numId w:val="24"/>
+        </w:numPr>
         <w:tabs>
           <w:tab w:val="left" w:pos="360"/>
           <w:tab w:val="left" w:pos="1440"/>
@@ -1361,57 +1722,30 @@
           <w:tab w:val="right" w:pos="10800"/>
         </w:tabs>
         <w:rPr>
-          <w:iCs/>
-        </w:rPr>
-      </w:pPr>
-      <w:r>
-        <w:rPr>
-          <w:b/>
-          <w:iCs/>
-          <w:sz w:val="21"/>
-          <w:szCs w:val="21"/>
-        </w:rPr>
-        <w:t>Publications:</w:t>
-      </w:r>
-      <w:proofErr w:type="gramStart"/>
-      <w:r>
-        <w:rPr>
-          <w:b/>
-          <w:iCs/>
-          <w:sz w:val="21"/>
-          <w:szCs w:val="21"/>
-        </w:rPr>
-        <w:tab/>
-      </w:r>
-      <w:r>
-        <w:rPr>
-          <w:b/>
-          <w:iCs/>
-          <w:sz w:val="21"/>
-          <w:szCs w:val="21"/>
-        </w:rPr>
-        <w:t xml:space="preserve">  </w:t>
-      </w:r>
-      <w:r>
-        <w:rPr>
-          <w:iCs/>
-          <w:sz w:val="21"/>
-          <w:szCs w:val="21"/>
-        </w:rPr>
-        <w:t>Skeletal</w:t>
-      </w:r>
-      <w:proofErr w:type="gramEnd"/>
-      <w:r>
-        <w:rPr>
-          <w:iCs/>
-          <w:sz w:val="21"/>
-          <w:szCs w:val="21"/>
-        </w:rPr>
-        <w:t xml:space="preserve"> Fluorosis Prevention Analysis</w:t>
+          <w:i/>
+          <w:iCs/>
+        </w:rPr>
+      </w:pPr>
+      <w:r>
+        <w:rPr>
+          <w:iCs/>
+        </w:rPr>
+        <w:t xml:space="preserve">Created the units and their functionality using </w:t>
+      </w:r>
+      <w:r>
+        <w:rPr>
+          <w:iCs/>
+        </w:rPr>
+        <w:t>Java</w:t>
       </w:r>
     </w:p>
     <w:p>
       <w:pPr>
+        <w:pStyle w:val="ListParagraph"/>
+        <w:numPr>
+          <w:ilvl w:val="0"/>
+          <w:numId w:val="24"/>
+        </w:numPr>
         <w:tabs>
           <w:tab w:val="left" w:pos="360"/>
           <w:tab w:val="left" w:pos="1440"/>
@@ -1419,54 +1753,22 @@
           <w:tab w:val="left" w:pos="7920"/>
           <w:tab w:val="right" w:pos="10800"/>
         </w:tabs>
-        <w:spacing w:after="80"/>
-        <w:rPr>
-          <w:b/>
-          <w:iCs/>
-          <w:sz w:val="26"/>
-          <w:szCs w:val="26"/>
-          <w:u w:val="thick"/>
-        </w:rPr>
-      </w:pPr>
-      <w:r>
-        <w:rPr>
-          <w:b/>
-          <w:iCs/>
-          <w:sz w:val="26"/>
-          <w:szCs w:val="26"/>
-          <w:u w:val="thick"/>
-        </w:rPr>
-        <w:t xml:space="preserve">Experience     </w:t>
-      </w:r>
-      <w:r>
-        <w:rPr>
-          <w:b/>
-          <w:iCs/>
-          <w:sz w:val="26"/>
-          <w:szCs w:val="26"/>
-          <w:u w:val="thick"/>
-        </w:rPr>
-        <w:tab/>
-      </w:r>
-      <w:r>
-        <w:rPr>
-          <w:b/>
-          <w:iCs/>
-          <w:sz w:val="26"/>
-          <w:szCs w:val="26"/>
-          <w:u w:val="thick"/>
-        </w:rPr>
-        <w:tab/>
-      </w:r>
-      <w:r>
-        <w:rPr>
-          <w:b/>
-          <w:iCs/>
-          <w:sz w:val="26"/>
-          <w:szCs w:val="26"/>
-          <w:u w:val="thick"/>
-        </w:rPr>
-        <w:tab/>
+        <w:rPr>
+          <w:i/>
+          <w:iCs/>
+        </w:rPr>
+      </w:pPr>
+      <w:r>
+        <w:rPr>
+          <w:iCs/>
+        </w:rPr>
+        <w:t xml:space="preserve">Effectively Used </w:t>
+      </w:r>
+      <w:r>
+        <w:rPr>
+          <w:iCs/>
+        </w:rPr>
+        <w:t>Java by incorporating unique concepts such as Inheritance and Polymorphism as well as Javafx</w:t>
       </w:r>
     </w:p>
     <w:p>
@@ -1479,52 +1781,83 @@
           <w:tab w:val="right" w:pos="10800"/>
         </w:tabs>
         <w:rPr>
-          <w:b/>
-          <w:iCs/>
-          <w:sz w:val="21"/>
-          <w:szCs w:val="21"/>
-        </w:rPr>
-      </w:pPr>
-      <w:r>
-        <w:rPr>
-          <w:b/>
-          <w:iCs/>
-          <w:sz w:val="21"/>
-          <w:szCs w:val="21"/>
-        </w:rPr>
-        <w:t>Einstein’s Workshop</w:t>
-      </w:r>
-      <w:r>
-        <w:rPr>
-          <w:b/>
-          <w:iCs/>
-          <w:sz w:val="21"/>
-          <w:szCs w:val="21"/>
-        </w:rPr>
-        <w:tab/>
-      </w:r>
-      <w:r>
-        <w:rPr>
-          <w:b/>
-          <w:iCs/>
-          <w:sz w:val="21"/>
-          <w:szCs w:val="21"/>
-        </w:rPr>
-        <w:tab/>
-      </w:r>
-      <w:r>
-        <w:rPr>
-          <w:b/>
-          <w:iCs/>
-          <w:sz w:val="21"/>
-          <w:szCs w:val="21"/>
-        </w:rPr>
-        <w:tab/>
-        <w:t>Burlington, MA</w:t>
+          <w:i/>
+          <w:iCs/>
+          <w:sz w:val="18"/>
+          <w:szCs w:val="18"/>
+        </w:rPr>
+      </w:pPr>
+      <w:r>
+        <w:rPr>
+          <w:b/>
+          <w:iCs/>
+          <w:sz w:val="21"/>
+          <w:szCs w:val="21"/>
+        </w:rPr>
+        <w:t>MediCheck</w:t>
+      </w:r>
+      <w:r>
+        <w:rPr>
+          <w:b/>
+          <w:iCs/>
+          <w:sz w:val="21"/>
+          <w:szCs w:val="21"/>
+        </w:rPr>
+        <w:br/>
+      </w:r>
+      <w:r>
+        <w:rPr>
+          <w:i/>
+          <w:iCs/>
+          <w:sz w:val="18"/>
+          <w:szCs w:val="18"/>
+        </w:rPr>
+        <w:t xml:space="preserve">MediCheck is an app that was created for </w:t>
+      </w:r>
+      <w:r>
+        <w:rPr>
+          <w:i/>
+          <w:iCs/>
+          <w:sz w:val="18"/>
+          <w:szCs w:val="18"/>
+        </w:rPr>
+        <w:t xml:space="preserve">the Amazon Echo and Dot. Its purpose is to help patients with Alzheimer’s Disease and other elderly patients remember to take their medications </w:t>
+      </w:r>
+      <w:r>
+        <w:rPr>
+          <w:i/>
+          <w:iCs/>
+          <w:sz w:val="18"/>
+          <w:szCs w:val="18"/>
+        </w:rPr>
+        <w:t>by using Alexa (Amazon’s AI) to set checkpoints and reminders for the</w:t>
+      </w:r>
+      <w:r>
+        <w:rPr>
+          <w:i/>
+          <w:iCs/>
+          <w:sz w:val="18"/>
+          <w:szCs w:val="18"/>
+        </w:rPr>
+        <w:t>se</w:t>
+      </w:r>
+      <w:r>
+        <w:rPr>
+          <w:i/>
+          <w:iCs/>
+          <w:sz w:val="18"/>
+          <w:szCs w:val="18"/>
+        </w:rPr>
+        <w:t xml:space="preserve"> patients.</w:t>
       </w:r>
     </w:p>
     <w:p>
       <w:pPr>
+        <w:pStyle w:val="ListParagraph"/>
+        <w:numPr>
+          <w:ilvl w:val="0"/>
+          <w:numId w:val="24"/>
+        </w:numPr>
         <w:tabs>
           <w:tab w:val="left" w:pos="360"/>
           <w:tab w:val="left" w:pos="1440"/>
@@ -1533,82 +1866,29 @@
           <w:tab w:val="right" w:pos="10800"/>
         </w:tabs>
         <w:rPr>
-          <w:i/>
-          <w:iCs/>
-          <w:sz w:val="21"/>
-          <w:szCs w:val="21"/>
-        </w:rPr>
-      </w:pPr>
-      <w:r>
-        <w:rPr>
-          <w:b/>
-          <w:i/>
-          <w:iCs/>
-          <w:sz w:val="21"/>
-          <w:szCs w:val="21"/>
-        </w:rPr>
-        <w:t>Mentor/Teacher’s Assistant/Event-Coordinator</w:t>
-      </w:r>
-      <w:r>
-        <w:rPr>
-          <w:b/>
-          <w:i/>
-          <w:iCs/>
-          <w:sz w:val="21"/>
-          <w:szCs w:val="21"/>
-        </w:rPr>
-        <w:tab/>
-      </w:r>
-      <w:r>
-        <w:rPr>
-          <w:b/>
-          <w:i/>
-          <w:iCs/>
-          <w:sz w:val="21"/>
-          <w:szCs w:val="21"/>
-        </w:rPr>
-        <w:tab/>
-      </w:r>
-      <w:r>
-        <w:rPr>
-          <w:b/>
-          <w:i/>
-          <w:iCs/>
-          <w:sz w:val="21"/>
-          <w:szCs w:val="21"/>
-        </w:rPr>
-        <w:tab/>
-      </w:r>
-      <w:r>
-        <w:rPr>
-          <w:i/>
-          <w:iCs/>
-          <w:sz w:val="21"/>
-          <w:szCs w:val="21"/>
-        </w:rPr>
-        <w:t>November</w:t>
-      </w:r>
-      <w:r>
-        <w:rPr>
-          <w:i/>
-          <w:iCs/>
-          <w:sz w:val="21"/>
-          <w:szCs w:val="21"/>
-        </w:rPr>
-        <w:t xml:space="preserve"> </w:t>
-      </w:r>
-      <w:r>
-        <w:rPr>
-          <w:i/>
-          <w:iCs/>
-          <w:sz w:val="21"/>
-          <w:szCs w:val="21"/>
-        </w:rPr>
-        <w:t>2011 – June 2016</w:t>
+          <w:iCs/>
+        </w:rPr>
+      </w:pPr>
+      <w:r>
+        <w:rPr>
+          <w:iCs/>
+        </w:rPr>
+        <w:t xml:space="preserve">Created using Amazon’s Alexa App Builder and AWS </w:t>
+      </w:r>
+      <w:r>
+        <w:rPr>
+          <w:iCs/>
+        </w:rPr>
+        <w:t>Lambda Programming</w:t>
       </w:r>
     </w:p>
     <w:p>
       <w:pPr>
+        <w:pStyle w:val="ListParagraph"/>
+        <w:numPr>
+          <w:ilvl w:val="0"/>
+          <w:numId w:val="24"/>
+        </w:numPr>
         <w:tabs>
           <w:tab w:val="left" w:pos="360"/>
           <w:tab w:val="left" w:pos="1440"/>
@@ -1617,93 +1897,177 @@
           <w:tab w:val="right" w:pos="10800"/>
         </w:tabs>
         <w:rPr>
-          <w:i/>
-          <w:iCs/>
-          <w:sz w:val="18"/>
-          <w:szCs w:val="18"/>
-        </w:rPr>
-      </w:pPr>
-      <w:r>
-        <w:rPr>
-          <w:i/>
-          <w:iCs/>
-          <w:sz w:val="18"/>
-          <w:szCs w:val="18"/>
-        </w:rPr>
-        <w:t>Einstein’s Workshop is a maker space for grades preK-10 dedicated to teaching the skills required of an innovator, inventor and creator. The Workshop is dedicated to stimulating an interest in the fields of STEM through camps and classes.</w:t>
-      </w:r>
-      <w:bookmarkStart w:id="0" w:name="_GoBack"/>
-      <w:bookmarkEnd w:id="0"/>
+          <w:iCs/>
+        </w:rPr>
+      </w:pPr>
+      <w:r>
+        <w:rPr>
+          <w:iCs/>
+        </w:rPr>
+        <w:t>Implemented a cost-effective solution that could save lives if distributed as a finalized app for ‘Dot’ owners</w:t>
+      </w:r>
     </w:p>
     <w:p>
       <w:pPr>
-        <w:numPr>
-          <w:ilvl w:val="0"/>
-          <w:numId w:val="13"/>
-        </w:numPr>
-        <w:tabs>
-          <w:tab w:val="clear" w:pos="2160"/>
+        <w:tabs>
           <w:tab w:val="left" w:pos="360"/>
           <w:tab w:val="left" w:pos="1440"/>
           <w:tab w:val="left" w:pos="5760"/>
           <w:tab w:val="left" w:pos="7920"/>
           <w:tab w:val="right" w:pos="10800"/>
         </w:tabs>
-        <w:overflowPunct/>
-        <w:autoSpaceDE/>
-        <w:autoSpaceDN/>
-        <w:adjustRightInd/>
-        <w:ind w:left="0" w:firstLine="0"/>
-        <w:textAlignment w:val="auto"/>
-        <w:rPr>
-          <w:iCs/>
-        </w:rPr>
-      </w:pPr>
-      <w:r>
-        <w:rPr>
-          <w:iCs/>
-        </w:rPr>
-        <w:t>Managed customers and young children, who have questions (both mechanical/conceptual and informational)</w:t>
+        <w:spacing w:after="80"/>
+        <w:rPr>
+          <w:b/>
+          <w:iCs/>
+          <w:sz w:val="26"/>
+          <w:szCs w:val="26"/>
+          <w:u w:val="thick"/>
+        </w:rPr>
+      </w:pPr>
+      <w:r>
+        <w:rPr>
+          <w:b/>
+          <w:iCs/>
+          <w:sz w:val="26"/>
+          <w:szCs w:val="26"/>
+          <w:u w:val="thick"/>
+        </w:rPr>
+        <w:t xml:space="preserve">Skills </w:t>
+      </w:r>
+      <w:r>
+        <w:rPr>
+          <w:b/>
+          <w:iCs/>
+          <w:sz w:val="26"/>
+          <w:szCs w:val="26"/>
+          <w:u w:val="thick"/>
+        </w:rPr>
+        <w:tab/>
+      </w:r>
+      <w:r>
+        <w:rPr>
+          <w:b/>
+          <w:iCs/>
+          <w:sz w:val="26"/>
+          <w:szCs w:val="26"/>
+          <w:u w:val="thick"/>
+        </w:rPr>
+        <w:tab/>
+      </w:r>
+      <w:r>
+        <w:rPr>
+          <w:b/>
+          <w:iCs/>
+          <w:sz w:val="26"/>
+          <w:szCs w:val="26"/>
+          <w:u w:val="thick"/>
+        </w:rPr>
+        <w:tab/>
+      </w:r>
+      <w:r>
+        <w:rPr>
+          <w:b/>
+          <w:iCs/>
+          <w:sz w:val="26"/>
+          <w:szCs w:val="26"/>
+          <w:u w:val="thick"/>
+        </w:rPr>
+        <w:tab/>
       </w:r>
     </w:p>
     <w:p>
       <w:pPr>
-        <w:numPr>
-          <w:ilvl w:val="0"/>
-          <w:numId w:val="13"/>
-        </w:numPr>
-        <w:tabs>
-          <w:tab w:val="clear" w:pos="2160"/>
+        <w:tabs>
           <w:tab w:val="left" w:pos="360"/>
           <w:tab w:val="left" w:pos="1440"/>
           <w:tab w:val="left" w:pos="5760"/>
           <w:tab w:val="left" w:pos="7920"/>
           <w:tab w:val="right" w:pos="10800"/>
         </w:tabs>
-        <w:overflowPunct/>
-        <w:autoSpaceDE/>
-        <w:autoSpaceDN/>
-        <w:adjustRightInd/>
-        <w:ind w:left="0" w:firstLine="0"/>
-        <w:textAlignment w:val="auto"/>
-        <w:rPr>
-          <w:iCs/>
-        </w:rPr>
-      </w:pPr>
-      <w:r>
-        <w:rPr>
-          <w:iCs/>
-        </w:rPr>
-        <w:t xml:space="preserve">Taught and Tutored children in basic skills of Scratch, Inkscape, NXT Design and Software, Minecraft Art, </w:t>
-      </w:r>
-      <w:proofErr w:type="spellStart"/>
-      <w:r>
-        <w:rPr>
-          <w:iCs/>
-        </w:rPr>
-        <w:t>etc</w:t>
-      </w:r>
-      <w:proofErr w:type="spellEnd"/>
+        <w:rPr>
+          <w:iCs/>
+          <w:sz w:val="21"/>
+          <w:szCs w:val="21"/>
+        </w:rPr>
+      </w:pPr>
+      <w:r>
+        <w:rPr>
+          <w:b/>
+          <w:iCs/>
+          <w:sz w:val="21"/>
+          <w:szCs w:val="21"/>
+        </w:rPr>
+        <w:t>Computer</w:t>
+      </w:r>
+      <w:r>
+        <w:rPr>
+          <w:b/>
+          <w:iCs/>
+          <w:sz w:val="21"/>
+          <w:szCs w:val="21"/>
+        </w:rPr>
+        <w:t>:</w:t>
+      </w:r>
+      <w:r>
+        <w:rPr>
+          <w:b/>
+          <w:iCs/>
+          <w:sz w:val="21"/>
+          <w:szCs w:val="21"/>
+        </w:rPr>
+        <w:tab/>
+      </w:r>
+      <w:r>
+        <w:rPr>
+          <w:b/>
+          <w:iCs/>
+          <w:sz w:val="21"/>
+          <w:szCs w:val="21"/>
+        </w:rPr>
+        <w:t xml:space="preserve">  </w:t>
+      </w:r>
+      <w:r>
+        <w:rPr>
+          <w:b/>
+          <w:iCs/>
+          <w:sz w:val="21"/>
+          <w:szCs w:val="21"/>
+        </w:rPr>
+        <w:t xml:space="preserve">(Languages) </w:t>
+      </w:r>
+      <w:r>
+        <w:rPr>
+          <w:iCs/>
+          <w:sz w:val="21"/>
+          <w:szCs w:val="21"/>
+        </w:rPr>
+        <w:t xml:space="preserve">Java, </w:t>
+      </w:r>
+      <w:r>
+        <w:rPr>
+          <w:iCs/>
+          <w:sz w:val="21"/>
+          <w:szCs w:val="21"/>
+        </w:rPr>
+        <w:t xml:space="preserve">SQL, </w:t>
+      </w:r>
+      <w:r>
+        <w:rPr>
+          <w:iCs/>
+          <w:sz w:val="21"/>
+          <w:szCs w:val="21"/>
+        </w:rPr>
+        <w:t>C++</w:t>
+      </w:r>
+      <w:r>
+        <w:rPr>
+          <w:iCs/>
+          <w:sz w:val="21"/>
+          <w:szCs w:val="21"/>
+        </w:rPr>
+        <w:t xml:space="preserve">, Python, C, </w:t>
+      </w:r>
     </w:p>
     <w:p>
       <w:pPr>
@@ -1714,54 +2078,61 @@
           <w:tab w:val="left" w:pos="7920"/>
           <w:tab w:val="right" w:pos="10800"/>
         </w:tabs>
-        <w:spacing w:after="80"/>
-        <w:rPr>
-          <w:b/>
-          <w:iCs/>
-          <w:sz w:val="26"/>
-          <w:szCs w:val="26"/>
-          <w:u w:val="thick"/>
-        </w:rPr>
-      </w:pPr>
-      <w:r>
-        <w:rPr>
-          <w:b/>
-          <w:iCs/>
-          <w:sz w:val="26"/>
-          <w:szCs w:val="26"/>
-          <w:u w:val="thick"/>
-        </w:rPr>
-        <w:t xml:space="preserve">Activities            </w:t>
-      </w:r>
-      <w:r>
-        <w:rPr>
-          <w:b/>
-          <w:iCs/>
-          <w:sz w:val="26"/>
-          <w:szCs w:val="26"/>
-          <w:u w:val="thick"/>
-        </w:rPr>
-        <w:tab/>
-      </w:r>
-      <w:r>
-        <w:rPr>
-          <w:b/>
-          <w:iCs/>
-          <w:sz w:val="26"/>
-          <w:szCs w:val="26"/>
-          <w:u w:val="thick"/>
-        </w:rPr>
-        <w:tab/>
-      </w:r>
-      <w:r>
-        <w:rPr>
-          <w:b/>
-          <w:iCs/>
-          <w:sz w:val="26"/>
-          <w:szCs w:val="26"/>
-          <w:u w:val="thick"/>
-        </w:rPr>
-        <w:tab/>
+        <w:rPr>
+          <w:iCs/>
+          <w:sz w:val="21"/>
+          <w:szCs w:val="21"/>
+        </w:rPr>
+      </w:pPr>
+      <w:r>
+        <w:rPr>
+          <w:b/>
+          <w:iCs/>
+          <w:sz w:val="21"/>
+          <w:szCs w:val="21"/>
+        </w:rPr>
+        <w:t>Developer Tools</w:t>
+      </w:r>
+      <w:r>
+        <w:rPr>
+          <w:b/>
+          <w:iCs/>
+          <w:sz w:val="21"/>
+          <w:szCs w:val="21"/>
+        </w:rPr>
+        <w:t xml:space="preserve">: </w:t>
+      </w:r>
+      <w:r>
+        <w:rPr>
+          <w:iCs/>
+          <w:sz w:val="21"/>
+          <w:szCs w:val="21"/>
+        </w:rPr>
+        <w:t xml:space="preserve">JDBC’s, </w:t>
+      </w:r>
+      <w:r>
+        <w:rPr>
+          <w:iCs/>
+          <w:sz w:val="21"/>
+          <w:szCs w:val="21"/>
+        </w:rPr>
+        <w:t xml:space="preserve"> </w:t>
+      </w:r>
+      <w:r>
+        <w:rPr>
+          <w:iCs/>
+          <w:sz w:val="21"/>
+          <w:szCs w:val="21"/>
+        </w:rPr>
+        <w:t>TestNg, ANT, Hibernate’s API</w:t>
+      </w:r>
+      <w:r>
+        <w:rPr>
+          <w:iCs/>
+          <w:sz w:val="21"/>
+          <w:szCs w:val="21"/>
+        </w:rPr>
+        <w:t>, Java Reflection</w:t>
       </w:r>
     </w:p>
     <w:p>
@@ -1781,17 +2152,10 @@
         <w:rPr>
           <w:b/>
           <w:iCs/>
-        </w:rPr>
-        <w:t>Affiliations</w:t>
-      </w:r>
-      <w:r>
-        <w:rPr>
-          <w:b/>
-          <w:iCs/>
-          <w:sz w:val="21"/>
-          <w:szCs w:val="21"/>
-        </w:rPr>
-        <w:t>:</w:t>
+          <w:sz w:val="21"/>
+          <w:szCs w:val="21"/>
+        </w:rPr>
+        <w:t>Publications:</w:t>
       </w:r>
       <w:r>
         <w:rPr>
@@ -1801,26 +2165,23 @@
           <w:szCs w:val="21"/>
         </w:rPr>
         <w:tab/>
-        <w:t xml:space="preserve">     </w:t>
-      </w:r>
-      <w:r>
-        <w:rPr>
-          <w:iCs/>
-        </w:rPr>
-        <w:t xml:space="preserve">American Junior Academy of Science/Massachusetts Junior Academy of Science </w:t>
-      </w:r>
-      <w:r>
-        <w:rPr>
-          <w:iCs/>
-        </w:rPr>
-        <w:tab/>
-      </w:r>
-      <w:r>
-        <w:rPr>
-          <w:i/>
-          <w:iCs/>
-        </w:rPr>
-        <w:t>Sep 2015 - Present</w:t>
+      </w:r>
+      <w:r>
+        <w:rPr>
+          <w:b/>
+          <w:iCs/>
+          <w:sz w:val="21"/>
+          <w:szCs w:val="21"/>
+        </w:rPr>
+        <w:t xml:space="preserve">  </w:t>
+      </w:r>
+      <w:r>
+        <w:rPr>
+          <w:iCs/>
+          <w:sz w:val="21"/>
+          <w:szCs w:val="21"/>
+        </w:rPr>
+        <w:t>Skeletal Fluorosis Prevention Analysis</w:t>
       </w:r>
     </w:p>
     <w:p>
@@ -1832,54 +2193,54 @@
           <w:tab w:val="left" w:pos="7920"/>
           <w:tab w:val="right" w:pos="10800"/>
         </w:tabs>
-        <w:rPr>
-          <w:i/>
-          <w:iCs/>
-        </w:rPr>
-      </w:pPr>
-      <w:r>
-        <w:rPr>
-          <w:b/>
-          <w:iCs/>
-        </w:rPr>
-        <w:t xml:space="preserve">College Activities: </w:t>
-      </w:r>
-      <w:r>
-        <w:rPr>
-          <w:iCs/>
-        </w:rPr>
-        <w:t>Georgia Tech Crew Club (Rowing)</w:t>
-      </w:r>
-      <w:r>
-        <w:rPr>
-          <w:iCs/>
-        </w:rPr>
-        <w:t xml:space="preserve"> </w:t>
-      </w:r>
-      <w:r>
-        <w:rPr>
-          <w:iCs/>
+        <w:spacing w:after="80"/>
+        <w:rPr>
+          <w:b/>
+          <w:iCs/>
+          <w:sz w:val="26"/>
+          <w:szCs w:val="26"/>
+          <w:u w:val="thick"/>
+        </w:rPr>
+      </w:pPr>
+      <w:r>
+        <w:rPr>
+          <w:b/>
+          <w:iCs/>
+          <w:sz w:val="26"/>
+          <w:szCs w:val="26"/>
+          <w:u w:val="thick"/>
+        </w:rPr>
+        <w:t xml:space="preserve">Activities            </w:t>
+      </w:r>
+      <w:r>
+        <w:rPr>
+          <w:b/>
+          <w:iCs/>
+          <w:sz w:val="26"/>
+          <w:szCs w:val="26"/>
+          <w:u w:val="thick"/>
         </w:rPr>
         <w:tab/>
       </w:r>
       <w:r>
         <w:rPr>
-          <w:iCs/>
+          <w:b/>
+          <w:iCs/>
+          <w:sz w:val="26"/>
+          <w:szCs w:val="26"/>
+          <w:u w:val="thick"/>
         </w:rPr>
         <w:tab/>
       </w:r>
       <w:r>
         <w:rPr>
-          <w:iCs/>
+          <w:b/>
+          <w:iCs/>
+          <w:sz w:val="26"/>
+          <w:szCs w:val="26"/>
+          <w:u w:val="thick"/>
         </w:rPr>
         <w:tab/>
-      </w:r>
-      <w:r>
-        <w:rPr>
-          <w:i/>
-          <w:iCs/>
-        </w:rPr>
-        <w:t>August 2016 – Present</w:t>
       </w:r>
     </w:p>
     <w:p>
@@ -1898,6 +2259,25 @@
       </w:pPr>
       <w:r>
         <w:rPr>
+          <w:b/>
+          <w:iCs/>
+        </w:rPr>
+        <w:t xml:space="preserve">College Activities: </w:t>
+      </w:r>
+      <w:r>
+        <w:rPr>
+          <w:iCs/>
+        </w:rPr>
+        <w:t>Georgia Tech Crew Club (Rowing)</w:t>
+      </w:r>
+      <w:r>
+        <w:rPr>
+          <w:iCs/>
+        </w:rPr>
+        <w:t xml:space="preserve"> </w:t>
+      </w:r>
+      <w:r>
+        <w:rPr>
           <w:iCs/>
         </w:rPr>
         <w:tab/>
@@ -1907,21 +2287,6 @@
           <w:iCs/>
         </w:rPr>
         <w:tab/>
-        <w:t xml:space="preserve">    Grey Hat </w:t>
-      </w:r>
-      <w:proofErr w:type="spellStart"/>
-      <w:r>
-        <w:rPr>
-          <w:iCs/>
-        </w:rPr>
-        <w:t>CyberSecurity</w:t>
-      </w:r>
-      <w:proofErr w:type="spellEnd"/>
-      <w:r>
-        <w:rPr>
-          <w:iCs/>
-        </w:rPr>
-        <w:t xml:space="preserve"> Club </w:t>
       </w:r>
       <w:r>
         <w:rPr>
@@ -1931,22 +2296,17 @@
       </w:r>
       <w:r>
         <w:rPr>
-          <w:iCs/>
-        </w:rPr>
-        <w:tab/>
-      </w:r>
-      <w:r>
-        <w:rPr>
-          <w:iCs/>
-        </w:rPr>
-        <w:tab/>
-      </w:r>
-      <w:r>
-        <w:rPr>
           <w:i/>
           <w:iCs/>
         </w:rPr>
-        <w:t>August 2016 – Present</w:t>
+        <w:t xml:space="preserve">August 2016 – </w:t>
+      </w:r>
+      <w:r>
+        <w:rPr>
+          <w:i/>
+          <w:iCs/>
+        </w:rPr>
+        <w:t>Spring 2017</w:t>
       </w:r>
     </w:p>
     <w:p>
@@ -1959,21 +2319,12 @@
           <w:tab w:val="right" w:pos="10800"/>
         </w:tabs>
         <w:rPr>
-          <w:iCs/>
-          <w:sz w:val="21"/>
-          <w:szCs w:val="21"/>
-        </w:rPr>
-      </w:pPr>
-      <w:r>
-        <w:rPr>
-          <w:b/>
-          <w:iCs/>
-        </w:rPr>
-        <w:t>Interests:</w:t>
-      </w:r>
-      <w:r>
-        <w:rPr>
-          <w:b/>
+          <w:i/>
+          <w:iCs/>
+        </w:rPr>
+      </w:pPr>
+      <w:r>
+        <w:rPr>
           <w:iCs/>
         </w:rPr>
         <w:tab/>
@@ -1982,35 +2333,71 @@
         <w:rPr>
           <w:iCs/>
         </w:rPr>
-        <w:t xml:space="preserve">    BCI’s (Brain Computer Interfaces), Cybersecurity, </w:t>
-      </w:r>
-      <w:r>
-        <w:rPr>
-          <w:iCs/>
-        </w:rPr>
-        <w:t>Networking</w:t>
-      </w:r>
-      <w:r>
-        <w:rPr>
-          <w:iCs/>
-        </w:rPr>
-        <w:t>, Dancing</w:t>
-      </w:r>
-      <w:r>
-        <w:rPr>
-          <w:iCs/>
-          <w:sz w:val="21"/>
-          <w:szCs w:val="21"/>
+        <w:tab/>
+        <w:t xml:space="preserve">    </w:t>
+      </w:r>
+      <w:r>
+        <w:rPr>
+          <w:iCs/>
+        </w:rPr>
+        <w:t>Web-Dev</w:t>
+      </w:r>
+      <w:r>
+        <w:rPr>
+          <w:iCs/>
+        </w:rPr>
+        <w:t xml:space="preserve"> Club, Grey Hat Cybersecurity</w:t>
+      </w:r>
+      <w:r>
+        <w:rPr>
+          <w:iCs/>
+        </w:rPr>
+        <w:t xml:space="preserve"> Club</w:t>
+      </w:r>
+      <w:r>
+        <w:rPr>
+          <w:iCs/>
         </w:rPr>
         <w:t xml:space="preserve"> </w:t>
       </w:r>
       <w:r>
         <w:rPr>
           <w:iCs/>
-          <w:sz w:val="21"/>
-          <w:szCs w:val="21"/>
-        </w:rPr>
-        <w:t xml:space="preserve"> </w:t>
+        </w:rPr>
+        <w:tab/>
+      </w:r>
+      <w:r>
+        <w:rPr>
+          <w:iCs/>
+        </w:rPr>
+        <w:tab/>
+      </w:r>
+      <w:r>
+        <w:rPr>
+          <w:iCs/>
+        </w:rPr>
+        <w:tab/>
+      </w:r>
+      <w:r>
+        <w:rPr>
+          <w:i/>
+          <w:iCs/>
+        </w:rPr>
+        <w:t>Au</w:t>
+      </w:r>
+      <w:r>
+        <w:rPr>
+          <w:i/>
+          <w:iCs/>
+        </w:rPr>
+        <w:t>gust 2017</w:t>
+      </w:r>
+      <w:r>
+        <w:rPr>
+          <w:i/>
+          <w:iCs/>
+        </w:rPr>
+        <w:t xml:space="preserve"> – Present</w:t>
       </w:r>
     </w:p>
     <w:p>
@@ -2022,64 +2409,65 @@
           <w:tab w:val="left" w:pos="7920"/>
           <w:tab w:val="right" w:pos="10800"/>
         </w:tabs>
-        <w:spacing w:after="80"/>
-        <w:rPr>
-          <w:b/>
-          <w:iCs/>
-          <w:sz w:val="26"/>
-          <w:szCs w:val="26"/>
-          <w:u w:val="thick"/>
-        </w:rPr>
-      </w:pPr>
-      <w:r>
-        <w:rPr>
-          <w:b/>
-          <w:iCs/>
-          <w:sz w:val="26"/>
-          <w:szCs w:val="26"/>
-          <w:u w:val="thick"/>
-        </w:rPr>
-        <w:t xml:space="preserve">Extracurricular Projects </w:t>
-      </w:r>
-      <w:r>
-        <w:rPr>
-          <w:b/>
-          <w:iCs/>
-          <w:sz w:val="26"/>
-          <w:szCs w:val="26"/>
-          <w:u w:val="thick"/>
+        <w:rPr>
+          <w:rFonts w:ascii="Arial" w:eastAsiaTheme="minorHAnsi" w:hAnsi="Arial" w:cs="Arial"/>
+          <w:vanish/>
+          <w:sz w:val="16"/>
+          <w:szCs w:val="16"/>
+        </w:rPr>
+      </w:pPr>
+      <w:r>
+        <w:rPr>
+          <w:b/>
+          <w:iCs/>
+        </w:rPr>
+        <w:t>Interests:</w:t>
+      </w:r>
+      <w:r>
+        <w:rPr>
+          <w:b/>
+          <w:iCs/>
         </w:rPr>
         <w:tab/>
       </w:r>
       <w:r>
         <w:rPr>
-          <w:b/>
-          <w:iCs/>
-          <w:sz w:val="26"/>
-          <w:szCs w:val="26"/>
-          <w:u w:val="thick"/>
-        </w:rPr>
-        <w:tab/>
-      </w:r>
-      <w:r>
-        <w:rPr>
-          <w:b/>
-          <w:iCs/>
-          <w:sz w:val="26"/>
-          <w:szCs w:val="26"/>
-          <w:u w:val="thick"/>
-        </w:rPr>
-        <w:tab/>
-      </w:r>
-      <w:r>
-        <w:rPr>
-          <w:b/>
-          <w:iCs/>
-          <w:sz w:val="26"/>
-          <w:szCs w:val="26"/>
-          <w:u w:val="thick"/>
-        </w:rPr>
-        <w:tab/>
+          <w:iCs/>
+        </w:rPr>
+        <w:t xml:space="preserve">    </w:t>
+      </w:r>
+      <w:r>
+        <w:rPr>
+          <w:iCs/>
+        </w:rPr>
+        <w:t>Web and Application Development</w:t>
+      </w:r>
+      <w:r>
+        <w:rPr>
+          <w:iCs/>
+        </w:rPr>
+        <w:t xml:space="preserve">, Cybersecurity, </w:t>
+      </w:r>
+      <w:r>
+        <w:rPr>
+          <w:iCs/>
+        </w:rPr>
+        <w:t>Networking</w:t>
+      </w:r>
+      <w:r>
+        <w:rPr>
+          <w:iCs/>
+        </w:rPr>
+        <w:t>, Dancing</w:t>
+      </w:r>
+      <w:r>
+        <w:rPr>
+          <w:rFonts w:ascii="Arial" w:eastAsiaTheme="minorHAnsi" w:hAnsi="Arial" w:cs="Arial"/>
+          <w:vanish/>
+          <w:sz w:val="16"/>
+          <w:szCs w:val="16"/>
+        </w:rPr>
+        <w:t>Bottom of Form</w:t>
       </w:r>
     </w:p>
     <w:p>
@@ -2092,672 +2480,9 @@
           <w:tab w:val="right" w:pos="10800"/>
         </w:tabs>
         <w:rPr>
-          <w:b/>
-          <w:iCs/>
-          <w:sz w:val="21"/>
-          <w:szCs w:val="21"/>
-        </w:rPr>
-      </w:pPr>
-      <w:r>
-        <w:rPr>
-          <w:b/>
-          <w:iCs/>
-          <w:sz w:val="21"/>
-          <w:szCs w:val="21"/>
-        </w:rPr>
-        <w:t xml:space="preserve">LexSciBowl (Middle School National Science Bowl Competition) </w:t>
-      </w:r>
-      <w:r>
-        <w:rPr>
-          <w:b/>
-          <w:iCs/>
-          <w:sz w:val="21"/>
-          <w:szCs w:val="21"/>
-        </w:rPr>
-        <w:tab/>
-      </w:r>
-      <w:r>
-        <w:rPr>
-          <w:b/>
-          <w:iCs/>
-          <w:sz w:val="21"/>
-          <w:szCs w:val="21"/>
-        </w:rPr>
-        <w:tab/>
-        <w:t>www.lexscibowl.org</w:t>
-      </w:r>
-      <w:r>
-        <w:rPr>
-          <w:b/>
-          <w:iCs/>
-          <w:sz w:val="21"/>
-          <w:szCs w:val="21"/>
-        </w:rPr>
-        <w:tab/>
-        <w:t>Burlington, MA</w:t>
-      </w:r>
-    </w:p>
-    <w:p>
-      <w:pPr>
-        <w:tabs>
-          <w:tab w:val="left" w:pos="360"/>
-          <w:tab w:val="left" w:pos="1440"/>
-          <w:tab w:val="left" w:pos="5760"/>
-          <w:tab w:val="left" w:pos="7920"/>
-          <w:tab w:val="right" w:pos="10800"/>
-        </w:tabs>
-        <w:rPr>
-          <w:i/>
-          <w:iCs/>
-          <w:sz w:val="21"/>
-          <w:szCs w:val="21"/>
-        </w:rPr>
-      </w:pPr>
-      <w:r>
-        <w:rPr>
-          <w:b/>
-          <w:i/>
-          <w:iCs/>
-          <w:sz w:val="21"/>
-          <w:szCs w:val="21"/>
-        </w:rPr>
-        <w:t>Event Co-Coordinator and Creator/Communication and Outreach Director/Meeting Leader</w:t>
-      </w:r>
-      <w:r>
-        <w:rPr>
-          <w:b/>
-          <w:i/>
-          <w:iCs/>
-          <w:sz w:val="21"/>
-          <w:szCs w:val="21"/>
-        </w:rPr>
-        <w:tab/>
-        <w:t>May 2015 –May 2016</w:t>
-      </w:r>
-      <w:r>
-        <w:rPr>
-          <w:b/>
-          <w:i/>
-          <w:iCs/>
-          <w:sz w:val="21"/>
-          <w:szCs w:val="21"/>
-        </w:rPr>
-        <w:tab/>
-      </w:r>
-      <w:r>
-        <w:rPr>
-          <w:b/>
-          <w:i/>
-          <w:iCs/>
-          <w:sz w:val="21"/>
-          <w:szCs w:val="21"/>
-        </w:rPr>
-        <w:tab/>
-      </w:r>
-      <w:r>
-        <w:rPr>
-          <w:b/>
-          <w:i/>
-          <w:iCs/>
-          <w:sz w:val="21"/>
-          <w:szCs w:val="21"/>
-        </w:rPr>
-        <w:tab/>
-      </w:r>
-      <w:r>
-        <w:rPr>
-          <w:i/>
-          <w:iCs/>
-          <w:sz w:val="21"/>
-          <w:szCs w:val="21"/>
-        </w:rPr>
-        <w:t>November</w:t>
-      </w:r>
-      <w:r>
-        <w:rPr>
-          <w:i/>
-          <w:iCs/>
-          <w:sz w:val="21"/>
-          <w:szCs w:val="21"/>
-        </w:rPr>
-        <w:t xml:space="preserve"> </w:t>
-      </w:r>
-      <w:r>
-        <w:rPr>
-          <w:i/>
-          <w:iCs/>
-          <w:sz w:val="21"/>
-          <w:szCs w:val="21"/>
-        </w:rPr>
-        <w:t>2011 – June 2016</w:t>
-      </w:r>
-    </w:p>
-    <w:p>
-      <w:pPr>
-        <w:tabs>
-          <w:tab w:val="left" w:pos="360"/>
-          <w:tab w:val="left" w:pos="1440"/>
-          <w:tab w:val="left" w:pos="5760"/>
-          <w:tab w:val="left" w:pos="7920"/>
-          <w:tab w:val="right" w:pos="10800"/>
-        </w:tabs>
-        <w:rPr>
-          <w:i/>
-          <w:iCs/>
-          <w:sz w:val="18"/>
-          <w:szCs w:val="18"/>
-        </w:rPr>
-      </w:pPr>
-      <w:r>
-        <w:rPr>
-          <w:i/>
-          <w:iCs/>
-          <w:sz w:val="18"/>
-          <w:szCs w:val="18"/>
-        </w:rPr>
-        <w:t xml:space="preserve">LexSciBowl is a version of the popular National Science Bowl competition for middle school students. Middle school teams from the surrounding towns were gathered to participate in a competition that would stimulate an early interest in science and mathematics. </w:t>
-      </w:r>
-    </w:p>
-    <w:p>
-      <w:pPr>
-        <w:numPr>
-          <w:ilvl w:val="0"/>
-          <w:numId w:val="13"/>
-        </w:numPr>
-        <w:tabs>
-          <w:tab w:val="clear" w:pos="2160"/>
-          <w:tab w:val="left" w:pos="360"/>
-          <w:tab w:val="left" w:pos="1440"/>
-          <w:tab w:val="left" w:pos="5760"/>
-          <w:tab w:val="left" w:pos="7920"/>
-          <w:tab w:val="right" w:pos="10800"/>
-        </w:tabs>
-        <w:overflowPunct/>
-        <w:autoSpaceDE/>
-        <w:autoSpaceDN/>
-        <w:adjustRightInd/>
-        <w:ind w:left="0" w:firstLine="0"/>
-        <w:textAlignment w:val="auto"/>
-        <w:rPr>
-          <w:iCs/>
-          <w:sz w:val="21"/>
-          <w:szCs w:val="21"/>
-        </w:rPr>
-      </w:pPr>
-      <w:r>
-        <w:rPr>
-          <w:iCs/>
-          <w:sz w:val="21"/>
-          <w:szCs w:val="21"/>
-        </w:rPr>
-        <w:t>Coordinated and Organized the arraignment and distribution of supplies for the competition on “game” day</w:t>
-      </w:r>
-    </w:p>
-    <w:p>
-      <w:pPr>
-        <w:numPr>
-          <w:ilvl w:val="0"/>
-          <w:numId w:val="13"/>
-        </w:numPr>
-        <w:tabs>
-          <w:tab w:val="clear" w:pos="2160"/>
-          <w:tab w:val="left" w:pos="360"/>
-          <w:tab w:val="left" w:pos="1440"/>
-          <w:tab w:val="left" w:pos="5760"/>
-          <w:tab w:val="left" w:pos="7920"/>
-          <w:tab w:val="right" w:pos="10800"/>
-        </w:tabs>
-        <w:overflowPunct/>
-        <w:autoSpaceDE/>
-        <w:autoSpaceDN/>
-        <w:adjustRightInd/>
-        <w:ind w:left="0" w:firstLine="0"/>
-        <w:textAlignment w:val="auto"/>
-        <w:rPr>
-          <w:iCs/>
-          <w:sz w:val="21"/>
-          <w:szCs w:val="21"/>
-        </w:rPr>
-      </w:pPr>
-      <w:r>
-        <w:rPr>
-          <w:iCs/>
-          <w:sz w:val="21"/>
-          <w:szCs w:val="21"/>
-        </w:rPr>
-        <w:t xml:space="preserve">Represented our </w:t>
-      </w:r>
-      <w:proofErr w:type="gramStart"/>
-      <w:r>
-        <w:rPr>
-          <w:iCs/>
-          <w:sz w:val="21"/>
-          <w:szCs w:val="21"/>
-        </w:rPr>
-        <w:t>brand new</w:t>
-      </w:r>
-      <w:proofErr w:type="gramEnd"/>
-      <w:r>
-        <w:rPr>
-          <w:iCs/>
-          <w:sz w:val="21"/>
-          <w:szCs w:val="21"/>
-        </w:rPr>
-        <w:t xml:space="preserve"> organization when communicating to other schools, companies, and other organizations </w:t>
-      </w:r>
-    </w:p>
-    <w:p>
-      <w:pPr>
-        <w:numPr>
-          <w:ilvl w:val="0"/>
-          <w:numId w:val="13"/>
-        </w:numPr>
-        <w:tabs>
-          <w:tab w:val="clear" w:pos="2160"/>
-          <w:tab w:val="left" w:pos="360"/>
-          <w:tab w:val="left" w:pos="1440"/>
-          <w:tab w:val="left" w:pos="5760"/>
-          <w:tab w:val="left" w:pos="7920"/>
-          <w:tab w:val="right" w:pos="10800"/>
-        </w:tabs>
-        <w:overflowPunct/>
-        <w:autoSpaceDE/>
-        <w:autoSpaceDN/>
-        <w:adjustRightInd/>
-        <w:ind w:left="0" w:firstLine="0"/>
-        <w:textAlignment w:val="auto"/>
-        <w:rPr>
-          <w:iCs/>
-          <w:sz w:val="21"/>
-          <w:szCs w:val="21"/>
-        </w:rPr>
-      </w:pPr>
-      <w:r>
-        <w:rPr>
-          <w:iCs/>
-          <w:sz w:val="21"/>
-          <w:szCs w:val="21"/>
-        </w:rPr>
-        <w:t xml:space="preserve">Managed and Developed the layout/structure of the event by leading Coordinator Meetings </w:t>
-      </w:r>
-    </w:p>
-    <w:p>
-      <w:pPr>
-        <w:tabs>
-          <w:tab w:val="left" w:pos="360"/>
-          <w:tab w:val="left" w:pos="1440"/>
-          <w:tab w:val="left" w:pos="5760"/>
-          <w:tab w:val="left" w:pos="7920"/>
-          <w:tab w:val="right" w:pos="10800"/>
-        </w:tabs>
-        <w:rPr>
-          <w:b/>
-          <w:iCs/>
-          <w:sz w:val="21"/>
-          <w:szCs w:val="21"/>
-        </w:rPr>
-      </w:pPr>
-      <w:r>
-        <w:rPr>
-          <w:b/>
-          <w:iCs/>
-          <w:sz w:val="21"/>
-          <w:szCs w:val="21"/>
-        </w:rPr>
-        <w:t xml:space="preserve">Skeletal Fluorosis Prevention Analysis </w:t>
-      </w:r>
-      <w:r>
-        <w:rPr>
-          <w:b/>
-          <w:iCs/>
-          <w:sz w:val="21"/>
-          <w:szCs w:val="21"/>
-        </w:rPr>
-        <w:tab/>
-      </w:r>
-      <w:r>
-        <w:rPr>
-          <w:b/>
-          <w:iCs/>
-          <w:sz w:val="21"/>
-          <w:szCs w:val="21"/>
-        </w:rPr>
-        <w:tab/>
-      </w:r>
-      <w:r>
-        <w:rPr>
-          <w:b/>
-          <w:iCs/>
-          <w:sz w:val="21"/>
-          <w:szCs w:val="21"/>
-        </w:rPr>
-        <w:tab/>
-        <w:t>Lexington, MA</w:t>
-      </w:r>
-    </w:p>
-    <w:p>
-      <w:pPr>
-        <w:tabs>
-          <w:tab w:val="left" w:pos="360"/>
-          <w:tab w:val="left" w:pos="1440"/>
-          <w:tab w:val="left" w:pos="5760"/>
-          <w:tab w:val="left" w:pos="7920"/>
-          <w:tab w:val="right" w:pos="10800"/>
-        </w:tabs>
-        <w:rPr>
-          <w:i/>
-          <w:iCs/>
-          <w:sz w:val="21"/>
-          <w:szCs w:val="21"/>
-        </w:rPr>
-      </w:pPr>
-      <w:r>
-        <w:rPr>
-          <w:b/>
-          <w:i/>
-          <w:iCs/>
-          <w:sz w:val="21"/>
-          <w:szCs w:val="21"/>
-        </w:rPr>
-        <w:t xml:space="preserve">Publication Co-Author/Project Leader/Active Scientist </w:t>
-      </w:r>
-      <w:r>
-        <w:rPr>
-          <w:b/>
-          <w:i/>
-          <w:iCs/>
-          <w:sz w:val="21"/>
-          <w:szCs w:val="21"/>
-        </w:rPr>
-        <w:tab/>
-      </w:r>
-      <w:r>
-        <w:rPr>
-          <w:b/>
-          <w:i/>
-          <w:iCs/>
-          <w:sz w:val="21"/>
-          <w:szCs w:val="21"/>
-        </w:rPr>
-        <w:tab/>
-      </w:r>
-      <w:r>
-        <w:rPr>
-          <w:b/>
-          <w:i/>
-          <w:iCs/>
-          <w:sz w:val="21"/>
-          <w:szCs w:val="21"/>
-        </w:rPr>
-        <w:tab/>
-      </w:r>
-      <w:r>
-        <w:rPr>
-          <w:i/>
-          <w:iCs/>
-          <w:sz w:val="21"/>
-          <w:szCs w:val="21"/>
-        </w:rPr>
-        <w:t>December 2014 – May 2016</w:t>
-      </w:r>
-    </w:p>
-    <w:p>
-      <w:pPr>
-        <w:tabs>
-          <w:tab w:val="left" w:pos="360"/>
-          <w:tab w:val="left" w:pos="1440"/>
-          <w:tab w:val="left" w:pos="5760"/>
-          <w:tab w:val="left" w:pos="7920"/>
-          <w:tab w:val="right" w:pos="10800"/>
-        </w:tabs>
-        <w:rPr>
-          <w:i/>
-          <w:iCs/>
-          <w:sz w:val="18"/>
-          <w:szCs w:val="18"/>
-        </w:rPr>
-      </w:pPr>
-      <w:r>
-        <w:rPr>
-          <w:i/>
-          <w:iCs/>
-          <w:sz w:val="18"/>
-          <w:szCs w:val="18"/>
-        </w:rPr>
-        <w:t>This publication about Skeletal Fluorosis(SF) prevention describes a science project that I started in 11</w:t>
-      </w:r>
-      <w:r>
-        <w:rPr>
-          <w:i/>
-          <w:iCs/>
-          <w:sz w:val="18"/>
-          <w:szCs w:val="18"/>
-          <w:vertAlign w:val="superscript"/>
-        </w:rPr>
-        <w:t>th</w:t>
-      </w:r>
-      <w:r>
-        <w:rPr>
-          <w:i/>
-          <w:iCs/>
-          <w:sz w:val="18"/>
-          <w:szCs w:val="18"/>
-        </w:rPr>
-        <w:t xml:space="preserve"> grade. The project was focused on the discovery of a brand new cost-effective method to remove fluoride from water, effectively preventing SF. </w:t>
-      </w:r>
-    </w:p>
-    <w:p>
-      <w:pPr>
-        <w:numPr>
-          <w:ilvl w:val="0"/>
-          <w:numId w:val="13"/>
-        </w:numPr>
-        <w:tabs>
-          <w:tab w:val="clear" w:pos="2160"/>
-          <w:tab w:val="left" w:pos="360"/>
-          <w:tab w:val="left" w:pos="1440"/>
-          <w:tab w:val="left" w:pos="5760"/>
-          <w:tab w:val="left" w:pos="7920"/>
-          <w:tab w:val="right" w:pos="10800"/>
-        </w:tabs>
-        <w:overflowPunct/>
-        <w:autoSpaceDE/>
-        <w:autoSpaceDN/>
-        <w:adjustRightInd/>
-        <w:ind w:left="0" w:firstLine="0"/>
-        <w:textAlignment w:val="auto"/>
-        <w:rPr>
-          <w:iCs/>
-          <w:sz w:val="21"/>
-          <w:szCs w:val="21"/>
-        </w:rPr>
-      </w:pPr>
-      <w:r>
-        <w:rPr>
-          <w:b/>
-          <w:iCs/>
-        </w:rPr>
-        <w:t>Received Seve</w:t>
-      </w:r>
-      <w:r>
-        <w:rPr>
-          <w:b/>
-          <w:iCs/>
-        </w:rPr>
-        <w:t>ral Prestigious Awards</w:t>
-      </w:r>
-      <w:r>
-        <w:rPr>
-          <w:iCs/>
-          <w:sz w:val="21"/>
-          <w:szCs w:val="21"/>
-        </w:rPr>
-        <w:t xml:space="preserve">: </w:t>
-      </w:r>
-      <w:r>
-        <w:rPr>
-          <w:iCs/>
-          <w:sz w:val="21"/>
-          <w:szCs w:val="21"/>
-        </w:rPr>
-        <w:t>Semi-Finalist of the 2015 Clean Tech International Competition</w:t>
-      </w:r>
-      <w:r>
-        <w:rPr>
-          <w:iCs/>
-          <w:sz w:val="21"/>
-          <w:szCs w:val="21"/>
-        </w:rPr>
-        <w:t xml:space="preserve"> || </w:t>
-      </w:r>
-      <w:r>
-        <w:rPr>
-          <w:iCs/>
-          <w:sz w:val="21"/>
-          <w:szCs w:val="21"/>
-        </w:rPr>
-        <w:t xml:space="preserve">Semi-Finalist in the Siemens Science Discovery </w:t>
-      </w:r>
-      <w:r>
-        <w:rPr>
-          <w:iCs/>
-          <w:sz w:val="21"/>
-          <w:szCs w:val="21"/>
-        </w:rPr>
-        <w:t xml:space="preserve">|| </w:t>
-      </w:r>
-      <w:r>
-        <w:rPr>
-          <w:iCs/>
-          <w:sz w:val="21"/>
-          <w:szCs w:val="21"/>
-        </w:rPr>
-        <w:t>1</w:t>
-      </w:r>
-      <w:r>
-        <w:rPr>
-          <w:iCs/>
-          <w:sz w:val="21"/>
-          <w:szCs w:val="21"/>
-          <w:vertAlign w:val="superscript"/>
-        </w:rPr>
-        <w:t>st</w:t>
-      </w:r>
-      <w:r>
-        <w:rPr>
-          <w:iCs/>
-          <w:sz w:val="21"/>
-          <w:szCs w:val="21"/>
-        </w:rPr>
-        <w:t>/2</w:t>
-      </w:r>
-      <w:r>
-        <w:rPr>
-          <w:iCs/>
-          <w:sz w:val="21"/>
-          <w:szCs w:val="21"/>
-          <w:vertAlign w:val="superscript"/>
-        </w:rPr>
-        <w:t>nd</w:t>
-      </w:r>
-      <w:r>
-        <w:rPr>
-          <w:iCs/>
-          <w:sz w:val="21"/>
-          <w:szCs w:val="21"/>
-        </w:rPr>
-        <w:t xml:space="preserve"> at the Massachusetts State Science and Engineering Fair in 2015/2016</w:t>
-      </w:r>
-    </w:p>
-    <w:p>
-      <w:pPr>
-        <w:numPr>
-          <w:ilvl w:val="0"/>
-          <w:numId w:val="13"/>
-        </w:numPr>
-        <w:tabs>
-          <w:tab w:val="clear" w:pos="2160"/>
-          <w:tab w:val="left" w:pos="360"/>
-          <w:tab w:val="left" w:pos="1440"/>
-          <w:tab w:val="left" w:pos="5760"/>
-          <w:tab w:val="left" w:pos="7920"/>
-          <w:tab w:val="right" w:pos="10800"/>
-        </w:tabs>
-        <w:overflowPunct/>
-        <w:autoSpaceDE/>
-        <w:autoSpaceDN/>
-        <w:adjustRightInd/>
-        <w:ind w:left="0" w:firstLine="0"/>
-        <w:textAlignment w:val="auto"/>
-        <w:rPr>
-          <w:iCs/>
-          <w:sz w:val="21"/>
-          <w:szCs w:val="21"/>
-        </w:rPr>
-      </w:pPr>
-      <w:r>
-        <w:rPr>
-          <w:iCs/>
-          <w:sz w:val="21"/>
-          <w:szCs w:val="21"/>
-        </w:rPr>
-        <w:t>Published in the American Junior Academy of Science/Massachusetts Junior Academy of Science Research Journals</w:t>
-      </w:r>
-    </w:p>
-    <w:p>
-      <w:pPr>
-        <w:numPr>
-          <w:ilvl w:val="0"/>
-          <w:numId w:val="13"/>
-        </w:numPr>
-        <w:tabs>
-          <w:tab w:val="clear" w:pos="2160"/>
-          <w:tab w:val="left" w:pos="360"/>
-          <w:tab w:val="left" w:pos="1440"/>
-          <w:tab w:val="left" w:pos="5760"/>
-          <w:tab w:val="left" w:pos="7920"/>
-          <w:tab w:val="right" w:pos="10800"/>
-        </w:tabs>
-        <w:overflowPunct/>
-        <w:autoSpaceDE/>
-        <w:autoSpaceDN/>
-        <w:adjustRightInd/>
-        <w:ind w:left="0" w:firstLine="0"/>
-        <w:textAlignment w:val="auto"/>
-        <w:rPr>
-          <w:iCs/>
-          <w:sz w:val="21"/>
-          <w:szCs w:val="21"/>
-        </w:rPr>
-        <w:sectPr>
-          <w:pgSz w:w="12240" w:h="15840"/>
-          <w:pgMar w:top="864" w:right="1008" w:bottom="864" w:left="1008" w:header="720" w:footer="720" w:gutter="0"/>
-          <w:cols w:space="720"/>
-        </w:sectPr>
-      </w:pPr>
-      <w:r>
-        <w:rPr>
-          <w:iCs/>
-          <w:sz w:val="21"/>
-          <w:szCs w:val="21"/>
-        </w:rPr>
-        <w:t>Discovered and Experimented using the Scientific Method to create a new method to re</w:t>
-      </w:r>
-      <w:r>
-        <w:rPr>
-          <w:iCs/>
-          <w:sz w:val="21"/>
-          <w:szCs w:val="21"/>
-        </w:rPr>
-        <w:t>move fluoride from water</w:t>
-      </w:r>
-    </w:p>
-    <w:p>
-      <w:pPr>
-        <w:rPr>
-          <w:caps/>
-          <w:sz w:val="22"/>
-          <w:szCs w:val="22"/>
+          <w:iCs/>
+          <w:sz w:val="21"/>
+          <w:szCs w:val="21"/>
         </w:rPr>
       </w:pPr>
     </w:p>
@@ -6268,6 +5993,100 @@
       <w:contextualSpacing/>
     </w:pPr>
   </w:style>
+  <w:style w:type="paragraph" w:styleId="z-TopofForm">
+    <w:name w:val="HTML Top of Form"/>
+    <w:basedOn w:val="Normal"/>
+    <w:next w:val="Normal"/>
+    <w:link w:val="z-TopofFormChar"/>
+    <w:hidden/>
+    <w:uiPriority w:val="99"/>
+    <w:semiHidden/>
+    <w:unhideWhenUsed/>
+    <w:rsid w:val="007B1353"/>
+    <w:pPr>
+      <w:pBdr>
+        <w:bottom w:val="single" w:sz="6" w:space="1" w:color="auto"/>
+      </w:pBdr>
+      <w:overflowPunct/>
+      <w:autoSpaceDE/>
+      <w:autoSpaceDN/>
+      <w:adjustRightInd/>
+      <w:jc w:val="center"/>
+      <w:textAlignment w:val="auto"/>
+    </w:pPr>
+    <w:rPr>
+      <w:rFonts w:ascii="Arial" w:eastAsiaTheme="minorHAnsi" w:hAnsi="Arial" w:cs="Arial"/>
+      <w:vanish/>
+      <w:sz w:val="16"/>
+      <w:szCs w:val="16"/>
+    </w:rPr>
+  </w:style>
+  <w:style w:type="character" w:customStyle="1" w:styleId="z-TopofFormChar">
+    <w:name w:val="z-Top of Form Char"/>
+    <w:basedOn w:val="DefaultParagraphFont"/>
+    <w:link w:val="z-TopofForm"/>
+    <w:uiPriority w:val="99"/>
+    <w:semiHidden/>
+    <w:rsid w:val="007B1353"/>
+    <w:rPr>
+      <w:rFonts w:ascii="Arial" w:hAnsi="Arial" w:cs="Arial"/>
+      <w:vanish/>
+      <w:sz w:val="16"/>
+      <w:szCs w:val="16"/>
+    </w:rPr>
+  </w:style>
+  <w:style w:type="character" w:customStyle="1" w:styleId="domain">
+    <w:name w:val="domain"/>
+    <w:basedOn w:val="DefaultParagraphFont"/>
+    <w:rsid w:val="007B1353"/>
+  </w:style>
+  <w:style w:type="character" w:customStyle="1" w:styleId="vanity-name">
+    <w:name w:val="vanity-name"/>
+    <w:basedOn w:val="DefaultParagraphFont"/>
+    <w:rsid w:val="007B1353"/>
+  </w:style>
+  <w:style w:type="paragraph" w:styleId="z-BottomofForm">
+    <w:name w:val="HTML Bottom of Form"/>
+    <w:basedOn w:val="Normal"/>
+    <w:next w:val="Normal"/>
+    <w:link w:val="z-BottomofFormChar"/>
+    <w:hidden/>
+    <w:uiPriority w:val="99"/>
+    <w:semiHidden/>
+    <w:unhideWhenUsed/>
+    <w:rsid w:val="007B1353"/>
+    <w:pPr>
+      <w:pBdr>
+        <w:top w:val="single" w:sz="6" w:space="1" w:color="auto"/>
+      </w:pBdr>
+      <w:overflowPunct/>
+      <w:autoSpaceDE/>
+      <w:autoSpaceDN/>
+      <w:adjustRightInd/>
+      <w:jc w:val="center"/>
+      <w:textAlignment w:val="auto"/>
+    </w:pPr>
+    <w:rPr>
+      <w:rFonts w:ascii="Arial" w:eastAsiaTheme="minorHAnsi" w:hAnsi="Arial" w:cs="Arial"/>
+      <w:vanish/>
+      <w:sz w:val="16"/>
+      <w:szCs w:val="16"/>
+    </w:rPr>
+  </w:style>
+  <w:style w:type="character" w:customStyle="1" w:styleId="z-BottomofFormChar">
+    <w:name w:val="z-Bottom of Form Char"/>
+    <w:basedOn w:val="DefaultParagraphFont"/>
+    <w:link w:val="z-BottomofForm"/>
+    <w:uiPriority w:val="99"/>
+    <w:semiHidden/>
+    <w:rsid w:val="007B1353"/>
+    <w:rPr>
+      <w:rFonts w:ascii="Arial" w:hAnsi="Arial" w:cs="Arial"/>
+      <w:vanish/>
+      <w:sz w:val="16"/>
+      <w:szCs w:val="16"/>
+    </w:rPr>
+  </w:style>
 </w:styles>
 </file>
 
@@ -6561,7 +6380,7 @@
 </file>
 
 <file path=customXml/itemProps1.xml><?xml version="1.0" encoding="utf-8"?>
-<ds:datastoreItem xmlns:ds="http://schemas.openxmlformats.org/officeDocument/2006/customXml" ds:itemID="{AFDA5F78-E8E8-5444-A6F7-01BAA7AC3DDE}">
+<ds:datastoreItem xmlns:ds="http://schemas.openxmlformats.org/officeDocument/2006/customXml" ds:itemID="{4C7817FF-16B0-3242-A122-C5AD0F2129CA}">
   <ds:schemaRefs>
     <ds:schemaRef ds:uri="http://schemas.openxmlformats.org/officeDocument/2006/bibliography"/>
   </ds:schemaRefs>
